--- a/개발과제_004.docx
+++ b/개발과제_004.docx
@@ -44,7 +44,7 @@
     </w:p>
     <w:p>
       <w:pPr>
-        <w:pStyle w:val="Style17"/>
+        <w:pStyle w:val="Style18"/>
         <w:ind w:firstLine="195"/>
         <w:rPr>
           <w:sz w:val="20"/>
@@ -110,7 +110,21 @@
           <w:sz w:val="20"/>
           <w:szCs w:val="20"/>
         </w:rPr>
-        <w:t xml:space="preserve">.java </w:t>
+        <w:t>.</w:t>
+      </w:r>
+      <w:r>
+        <w:rPr>
+          <w:rFonts w:ascii="Spoqa Han Sans;sans-serif" w:hAnsi="Spoqa Han Sans;sans-serif"/>
+          <w:b w:val="false"/>
+          <w:i w:val="false"/>
+          <w:caps w:val="false"/>
+          <w:smallCaps w:val="false"/>
+          <w:color w:val="5C5C5C"/>
+          <w:spacing w:val="0"/>
+          <w:sz w:val="20"/>
+          <w:szCs w:val="20"/>
+        </w:rPr>
+        <w:t xml:space="preserve">java </w:t>
       </w:r>
       <w:r>
         <w:rPr>
@@ -297,7 +311,7 @@
     </w:p>
     <w:p>
       <w:pPr>
-        <w:pStyle w:val="Style17"/>
+        <w:pStyle w:val="Style18"/>
         <w:ind w:firstLine="195"/>
         <w:rPr>
           <w:sz w:val="20"/>
@@ -385,7 +399,7 @@
     </w:p>
     <w:p>
       <w:pPr>
-        <w:pStyle w:val="Style17"/>
+        <w:pStyle w:val="Style18"/>
         <w:ind w:firstLine="195"/>
         <w:rPr>
           <w:sz w:val="20"/>
@@ -430,22 +444,1643 @@
           <w:sz w:val="20"/>
           <w:szCs w:val="20"/>
         </w:rPr>
-        <w:t>eden</w:t>
-      </w:r>
-      <w:r>
-        <w:rPr>
-          <w:rFonts w:ascii="Spoqa Han Sans;sans-serif" w:hAnsi="Spoqa Han Sans;sans-serif"/>
-          <w:b w:val="false"/>
-          <w:i w:val="false"/>
-          <w:caps w:val="false"/>
-          <w:smallCaps w:val="false"/>
-          <w:color w:val="5C5C5C"/>
-          <w:spacing w:val="0"/>
-          <w:sz w:val="20"/>
-          <w:szCs w:val="20"/>
-        </w:rPr>
-        <w:t>(young generation)</w:t>
-      </w:r>
+        <w:t xml:space="preserve">eden(young generation) </w:t>
+      </w:r>
+      <w:r>
+        <w:rPr>
+          <w:rFonts w:ascii="Spoqa Han Sans;sans-serif" w:hAnsi="Spoqa Han Sans;sans-serif"/>
+          <w:caps w:val="false"/>
+          <w:smallCaps w:val="false"/>
+          <w:color w:val="5C5C5C"/>
+          <w:spacing w:val="0"/>
+          <w:sz w:val="20"/>
+          <w:szCs w:val="20"/>
+        </w:rPr>
+        <w:t xml:space="preserve">에 저장하여 할당한 메모리가 부족할 경우 </w:t>
+      </w:r>
+      <w:r>
+        <w:rPr>
+          <w:rFonts w:ascii="Spoqa Han Sans;sans-serif" w:hAnsi="Spoqa Han Sans;sans-serif"/>
+          <w:b w:val="false"/>
+          <w:i w:val="false"/>
+          <w:caps w:val="false"/>
+          <w:smallCaps w:val="false"/>
+          <w:color w:val="5C5C5C"/>
+          <w:spacing w:val="0"/>
+          <w:sz w:val="20"/>
+          <w:szCs w:val="20"/>
+        </w:rPr>
+        <w:t>GC</w:t>
+      </w:r>
+      <w:r>
+        <w:rPr>
+          <w:rFonts w:ascii="Spoqa Han Sans;sans-serif" w:hAnsi="Spoqa Han Sans;sans-serif"/>
+          <w:caps w:val="false"/>
+          <w:smallCaps w:val="false"/>
+          <w:color w:val="5C5C5C"/>
+          <w:spacing w:val="0"/>
+          <w:sz w:val="20"/>
+          <w:szCs w:val="20"/>
+        </w:rPr>
+        <w:t xml:space="preserve">를 이용하여 </w:t>
+      </w:r>
+      <w:r>
+        <w:rPr>
+          <w:rFonts w:ascii="Spoqa Han Sans;sans-serif" w:hAnsi="Spoqa Han Sans;sans-serif"/>
+          <w:b w:val="false"/>
+          <w:i w:val="false"/>
+          <w:caps w:val="false"/>
+          <w:smallCaps w:val="false"/>
+          <w:color w:val="5C5C5C"/>
+          <w:spacing w:val="0"/>
+          <w:sz w:val="20"/>
+          <w:szCs w:val="20"/>
+        </w:rPr>
+        <w:t xml:space="preserve">null </w:t>
+      </w:r>
+      <w:r>
+        <w:rPr>
+          <w:rFonts w:ascii="Spoqa Han Sans;sans-serif" w:hAnsi="Spoqa Han Sans;sans-serif"/>
+          <w:caps w:val="false"/>
+          <w:smallCaps w:val="false"/>
+          <w:color w:val="5C5C5C"/>
+          <w:spacing w:val="0"/>
+          <w:sz w:val="20"/>
+          <w:szCs w:val="20"/>
+        </w:rPr>
+        <w:t xml:space="preserve">을 반환하거나 사용하지 않는 객체들의 할당을 해제하여 주고 </w:t>
+      </w:r>
+      <w:r>
+        <w:rPr>
+          <w:rFonts w:ascii="Spoqa Han Sans;sans-serif" w:hAnsi="Spoqa Han Sans;sans-serif"/>
+          <w:b w:val="false"/>
+          <w:i w:val="false"/>
+          <w:caps w:val="false"/>
+          <w:smallCaps w:val="false"/>
+          <w:color w:val="5C5C5C"/>
+          <w:spacing w:val="0"/>
+          <w:sz w:val="20"/>
+          <w:szCs w:val="20"/>
+        </w:rPr>
+        <w:t>survivor 0</w:t>
+      </w:r>
+      <w:r>
+        <w:rPr>
+          <w:rFonts w:ascii="Spoqa Han Sans;sans-serif" w:hAnsi="Spoqa Han Sans;sans-serif"/>
+          <w:caps w:val="false"/>
+          <w:smallCaps w:val="false"/>
+          <w:color w:val="5C5C5C"/>
+          <w:spacing w:val="0"/>
+          <w:sz w:val="20"/>
+          <w:szCs w:val="20"/>
+        </w:rPr>
+        <w:t>과</w:t>
+      </w:r>
+      <w:r>
+        <w:rPr>
+          <w:rFonts w:ascii="Spoqa Han Sans;sans-serif" w:hAnsi="Spoqa Han Sans;sans-serif"/>
+          <w:b w:val="false"/>
+          <w:i w:val="false"/>
+          <w:caps w:val="false"/>
+          <w:smallCaps w:val="false"/>
+          <w:color w:val="5C5C5C"/>
+          <w:spacing w:val="0"/>
+          <w:sz w:val="20"/>
+          <w:szCs w:val="20"/>
+        </w:rPr>
+        <w:t>1</w:t>
+      </w:r>
+      <w:r>
+        <w:rPr>
+          <w:rFonts w:ascii="Spoqa Han Sans;sans-serif" w:hAnsi="Spoqa Han Sans;sans-serif"/>
+          <w:caps w:val="false"/>
+          <w:smallCaps w:val="false"/>
+          <w:color w:val="5C5C5C"/>
+          <w:spacing w:val="0"/>
+          <w:sz w:val="20"/>
+          <w:szCs w:val="20"/>
+        </w:rPr>
+        <w:t>에 순차적으로 메모리를 정리하는 것으로 메모리 관리에 들어간다</w:t>
+      </w:r>
+      <w:r>
+        <w:rPr>
+          <w:rFonts w:ascii="Spoqa Han Sans;sans-serif" w:hAnsi="Spoqa Han Sans;sans-serif"/>
+          <w:b w:val="false"/>
+          <w:i w:val="false"/>
+          <w:caps w:val="false"/>
+          <w:smallCaps w:val="false"/>
+          <w:color w:val="5C5C5C"/>
+          <w:spacing w:val="0"/>
+          <w:sz w:val="20"/>
+          <w:szCs w:val="20"/>
+        </w:rPr>
+        <w:t xml:space="preserve">(minor GC). Survivor </w:t>
+      </w:r>
+      <w:r>
+        <w:rPr>
+          <w:rFonts w:ascii="Spoqa Han Sans;sans-serif" w:hAnsi="Spoqa Han Sans;sans-serif"/>
+          <w:caps w:val="false"/>
+          <w:smallCaps w:val="false"/>
+          <w:color w:val="5C5C5C"/>
+          <w:spacing w:val="0"/>
+          <w:sz w:val="20"/>
+          <w:szCs w:val="20"/>
+        </w:rPr>
+        <w:t xml:space="preserve">마저 할당할 메모리가 부족하다면 </w:t>
+      </w:r>
+      <w:r>
+        <w:rPr>
+          <w:rFonts w:ascii="Spoqa Han Sans;sans-serif" w:hAnsi="Spoqa Han Sans;sans-serif"/>
+          <w:b w:val="false"/>
+          <w:i w:val="false"/>
+          <w:caps w:val="false"/>
+          <w:smallCaps w:val="false"/>
+          <w:color w:val="5C5C5C"/>
+          <w:spacing w:val="0"/>
+          <w:sz w:val="20"/>
+          <w:szCs w:val="20"/>
+        </w:rPr>
+        <w:t>old generatrion</w:t>
+      </w:r>
+      <w:r>
+        <w:rPr>
+          <w:rFonts w:ascii="Spoqa Han Sans;sans-serif" w:hAnsi="Spoqa Han Sans;sans-serif"/>
+          <w:caps w:val="false"/>
+          <w:smallCaps w:val="false"/>
+          <w:color w:val="5C5C5C"/>
+          <w:spacing w:val="0"/>
+          <w:sz w:val="20"/>
+          <w:szCs w:val="20"/>
+        </w:rPr>
+        <w:t xml:space="preserve">영역에 </w:t>
+      </w:r>
+      <w:r>
+        <w:rPr>
+          <w:rFonts w:ascii="Spoqa Han Sans;sans-serif" w:hAnsi="Spoqa Han Sans;sans-serif"/>
+          <w:b w:val="false"/>
+          <w:i w:val="false"/>
+          <w:caps w:val="false"/>
+          <w:smallCaps w:val="false"/>
+          <w:color w:val="5C5C5C"/>
+          <w:spacing w:val="0"/>
+          <w:sz w:val="20"/>
+          <w:szCs w:val="20"/>
+        </w:rPr>
+        <w:t>GC</w:t>
+      </w:r>
+      <w:r>
+        <w:rPr>
+          <w:rFonts w:ascii="Spoqa Han Sans;sans-serif" w:hAnsi="Spoqa Han Sans;sans-serif"/>
+          <w:caps w:val="false"/>
+          <w:smallCaps w:val="false"/>
+          <w:color w:val="5C5C5C"/>
+          <w:spacing w:val="0"/>
+          <w:sz w:val="20"/>
+          <w:szCs w:val="20"/>
+        </w:rPr>
+        <w:t>를 해준다</w:t>
+      </w:r>
+      <w:r>
+        <w:rPr>
+          <w:rFonts w:ascii="Spoqa Han Sans;sans-serif" w:hAnsi="Spoqa Han Sans;sans-serif"/>
+          <w:b w:val="false"/>
+          <w:i w:val="false"/>
+          <w:caps w:val="false"/>
+          <w:smallCaps w:val="false"/>
+          <w:color w:val="5C5C5C"/>
+          <w:spacing w:val="0"/>
+          <w:sz w:val="20"/>
+          <w:szCs w:val="20"/>
+        </w:rPr>
+        <w:t xml:space="preserve">.old </w:t>
+      </w:r>
+      <w:r>
+        <w:rPr>
+          <w:rFonts w:ascii="Spoqa Han Sans;sans-serif" w:hAnsi="Spoqa Han Sans;sans-serif"/>
+          <w:caps w:val="false"/>
+          <w:smallCaps w:val="false"/>
+          <w:color w:val="5C5C5C"/>
+          <w:spacing w:val="0"/>
+          <w:sz w:val="20"/>
+          <w:szCs w:val="20"/>
+        </w:rPr>
+        <w:t xml:space="preserve">영역까지 할당할 메모리가 부족하게 되면 </w:t>
+      </w:r>
+      <w:r>
+        <w:rPr>
+          <w:rFonts w:ascii="Spoqa Han Sans;sans-serif" w:hAnsi="Spoqa Han Sans;sans-serif"/>
+          <w:b w:val="false"/>
+          <w:i w:val="false"/>
+          <w:caps w:val="false"/>
+          <w:smallCaps w:val="false"/>
+          <w:color w:val="5C5C5C"/>
+          <w:spacing w:val="0"/>
+          <w:sz w:val="20"/>
+          <w:szCs w:val="20"/>
+        </w:rPr>
+        <w:t>full GC</w:t>
+      </w:r>
+      <w:r>
+        <w:rPr>
+          <w:rFonts w:ascii="Spoqa Han Sans;sans-serif" w:hAnsi="Spoqa Han Sans;sans-serif"/>
+          <w:caps w:val="false"/>
+          <w:smallCaps w:val="false"/>
+          <w:color w:val="5C5C5C"/>
+          <w:spacing w:val="0"/>
+          <w:sz w:val="20"/>
+          <w:szCs w:val="20"/>
+        </w:rPr>
+        <w:t>를 실행한다</w:t>
+      </w:r>
+      <w:r>
+        <w:rPr>
+          <w:rFonts w:ascii="Spoqa Han Sans;sans-serif" w:hAnsi="Spoqa Han Sans;sans-serif"/>
+          <w:b w:val="false"/>
+          <w:i w:val="false"/>
+          <w:caps w:val="false"/>
+          <w:smallCaps w:val="false"/>
+          <w:color w:val="5C5C5C"/>
+          <w:spacing w:val="0"/>
+          <w:sz w:val="20"/>
+          <w:szCs w:val="20"/>
+        </w:rPr>
+        <w:t xml:space="preserve">. </w:t>
+      </w:r>
+      <w:r>
+        <w:rPr>
+          <w:rFonts w:ascii="Spoqa Han Sans;sans-serif" w:hAnsi="Spoqa Han Sans;sans-serif"/>
+          <w:caps w:val="false"/>
+          <w:smallCaps w:val="false"/>
+          <w:color w:val="5C5C5C"/>
+          <w:spacing w:val="0"/>
+          <w:sz w:val="20"/>
+          <w:szCs w:val="20"/>
+        </w:rPr>
+        <w:t xml:space="preserve">하지만 </w:t>
+      </w:r>
+      <w:r>
+        <w:rPr>
+          <w:rFonts w:ascii="Spoqa Han Sans;sans-serif" w:hAnsi="Spoqa Han Sans;sans-serif"/>
+          <w:b w:val="false"/>
+          <w:i w:val="false"/>
+          <w:caps w:val="false"/>
+          <w:smallCaps w:val="false"/>
+          <w:color w:val="5C5C5C"/>
+          <w:spacing w:val="0"/>
+          <w:sz w:val="20"/>
+          <w:szCs w:val="20"/>
+        </w:rPr>
+        <w:t>GC</w:t>
+      </w:r>
+      <w:r>
+        <w:rPr>
+          <w:rFonts w:ascii="Spoqa Han Sans;sans-serif" w:hAnsi="Spoqa Han Sans;sans-serif"/>
+          <w:caps w:val="false"/>
+          <w:smallCaps w:val="false"/>
+          <w:color w:val="5C5C5C"/>
+          <w:spacing w:val="0"/>
+          <w:sz w:val="20"/>
+          <w:szCs w:val="20"/>
+        </w:rPr>
+        <w:t xml:space="preserve">의 경우 </w:t>
+      </w:r>
+      <w:r>
+        <w:rPr>
+          <w:rFonts w:ascii="Spoqa Han Sans;sans-serif" w:hAnsi="Spoqa Han Sans;sans-serif"/>
+          <w:b w:val="false"/>
+          <w:i w:val="false"/>
+          <w:caps w:val="false"/>
+          <w:smallCaps w:val="false"/>
+          <w:color w:val="5C5C5C"/>
+          <w:spacing w:val="0"/>
+          <w:sz w:val="20"/>
+          <w:szCs w:val="20"/>
+        </w:rPr>
+        <w:t xml:space="preserve">stop the world </w:t>
+      </w:r>
+      <w:r>
+        <w:rPr>
+          <w:rFonts w:ascii="Spoqa Han Sans;sans-serif" w:hAnsi="Spoqa Han Sans;sans-serif"/>
+          <w:caps w:val="false"/>
+          <w:smallCaps w:val="false"/>
+          <w:color w:val="5C5C5C"/>
+          <w:spacing w:val="0"/>
+          <w:sz w:val="20"/>
+          <w:szCs w:val="20"/>
+        </w:rPr>
+        <w:t xml:space="preserve">를 발생하기 때문에 메모리 관리시 </w:t>
+      </w:r>
+      <w:r>
+        <w:rPr>
+          <w:rFonts w:ascii="Spoqa Han Sans;sans-serif" w:hAnsi="Spoqa Han Sans;sans-serif"/>
+          <w:b w:val="false"/>
+          <w:i w:val="false"/>
+          <w:caps w:val="false"/>
+          <w:smallCaps w:val="false"/>
+          <w:color w:val="5C5C5C"/>
+          <w:spacing w:val="0"/>
+          <w:sz w:val="20"/>
+          <w:szCs w:val="20"/>
+        </w:rPr>
+        <w:t xml:space="preserve">stop the world </w:t>
+      </w:r>
+      <w:r>
+        <w:rPr>
+          <w:rFonts w:ascii="Spoqa Han Sans;sans-serif" w:hAnsi="Spoqa Han Sans;sans-serif"/>
+          <w:caps w:val="false"/>
+          <w:smallCaps w:val="false"/>
+          <w:color w:val="5C5C5C"/>
+          <w:spacing w:val="0"/>
+          <w:sz w:val="20"/>
+          <w:szCs w:val="20"/>
+        </w:rPr>
+        <w:t xml:space="preserve">의 길이가 긴 </w:t>
+      </w:r>
+      <w:r>
+        <w:rPr>
+          <w:rFonts w:ascii="Spoqa Han Sans;sans-serif" w:hAnsi="Spoqa Han Sans;sans-serif"/>
+          <w:b w:val="false"/>
+          <w:i w:val="false"/>
+          <w:caps w:val="false"/>
+          <w:smallCaps w:val="false"/>
+          <w:color w:val="5C5C5C"/>
+          <w:spacing w:val="0"/>
+          <w:sz w:val="20"/>
+          <w:szCs w:val="20"/>
+        </w:rPr>
+        <w:t xml:space="preserve">full GC </w:t>
+      </w:r>
+      <w:r>
+        <w:rPr>
+          <w:rFonts w:ascii="Spoqa Han Sans;sans-serif" w:hAnsi="Spoqa Han Sans;sans-serif"/>
+          <w:caps w:val="false"/>
+          <w:smallCaps w:val="false"/>
+          <w:color w:val="5C5C5C"/>
+          <w:spacing w:val="0"/>
+          <w:sz w:val="20"/>
+          <w:szCs w:val="20"/>
+        </w:rPr>
+        <w:t>가 실행을 최소한으로 하기위한 알고리즘을 사용하여야 한다</w:t>
+      </w:r>
+      <w:r>
+        <w:rPr>
+          <w:rFonts w:ascii="Spoqa Han Sans;sans-serif" w:hAnsi="Spoqa Han Sans;sans-serif"/>
+          <w:b w:val="false"/>
+          <w:i w:val="false"/>
+          <w:caps w:val="false"/>
+          <w:smallCaps w:val="false"/>
+          <w:color w:val="5C5C5C"/>
+          <w:spacing w:val="0"/>
+          <w:sz w:val="20"/>
+          <w:szCs w:val="20"/>
+        </w:rPr>
+        <w:t>.</w:t>
+      </w:r>
+    </w:p>
+    <w:p>
+      <w:pPr>
+        <w:pStyle w:val="Style18"/>
+        <w:ind w:firstLine="195"/>
+        <w:rPr/>
+      </w:pPr>
+      <w:r>
+        <w:rPr>
+          <w:rFonts w:ascii="Spoqa Han Sans;sans-serif" w:hAnsi="Spoqa Han Sans;sans-serif"/>
+          <w:b w:val="false"/>
+          <w:i w:val="false"/>
+          <w:caps w:val="false"/>
+          <w:smallCaps w:val="false"/>
+          <w:color w:val="5C5C5C"/>
+          <w:spacing w:val="0"/>
+          <w:sz w:val="20"/>
+          <w:szCs w:val="20"/>
+        </w:rPr>
+        <w:t xml:space="preserve">Permarnent generation </w:t>
+      </w:r>
+      <w:r>
+        <w:rPr>
+          <w:rFonts w:ascii="Spoqa Han Sans;sans-serif" w:hAnsi="Spoqa Han Sans;sans-serif"/>
+          <w:caps w:val="false"/>
+          <w:smallCaps w:val="false"/>
+          <w:color w:val="5C5C5C"/>
+          <w:spacing w:val="0"/>
+          <w:sz w:val="20"/>
+          <w:szCs w:val="20"/>
+        </w:rPr>
+        <w:t>은 클래스 로더에 의해서 클래스</w:t>
+      </w:r>
+      <w:r>
+        <w:rPr>
+          <w:rFonts w:ascii="Spoqa Han Sans;sans-serif" w:hAnsi="Spoqa Han Sans;sans-serif"/>
+          <w:b w:val="false"/>
+          <w:i w:val="false"/>
+          <w:caps w:val="false"/>
+          <w:smallCaps w:val="false"/>
+          <w:color w:val="5C5C5C"/>
+          <w:spacing w:val="0"/>
+          <w:sz w:val="20"/>
+          <w:szCs w:val="20"/>
+        </w:rPr>
+        <w:t>,</w:t>
+      </w:r>
+      <w:r>
+        <w:rPr>
+          <w:rFonts w:ascii="Spoqa Han Sans;sans-serif" w:hAnsi="Spoqa Han Sans;sans-serif"/>
+          <w:caps w:val="false"/>
+          <w:smallCaps w:val="false"/>
+          <w:color w:val="5C5C5C"/>
+          <w:spacing w:val="0"/>
+          <w:sz w:val="20"/>
+          <w:szCs w:val="20"/>
+        </w:rPr>
+        <w:t>메소드 등에 대한 메타 정보가 저장되는 영역이다</w:t>
+      </w:r>
+      <w:r>
+        <w:rPr>
+          <w:rFonts w:ascii="Spoqa Han Sans;sans-serif" w:hAnsi="Spoqa Han Sans;sans-serif"/>
+          <w:b w:val="false"/>
+          <w:i w:val="false"/>
+          <w:caps w:val="false"/>
+          <w:smallCaps w:val="false"/>
+          <w:color w:val="5C5C5C"/>
+          <w:spacing w:val="0"/>
+          <w:sz w:val="20"/>
+          <w:szCs w:val="20"/>
+        </w:rPr>
+        <w:t xml:space="preserve">. </w:t>
+      </w:r>
+    </w:p>
+    <w:p>
+      <w:pPr>
+        <w:pStyle w:val="Style18"/>
+        <w:ind w:firstLine="195"/>
+        <w:rPr/>
+      </w:pPr>
+      <w:r>
+        <w:rPr>
+          <w:rFonts w:ascii="Spoqa Han Sans;sans-serif" w:hAnsi="Spoqa Han Sans;sans-serif"/>
+          <w:b w:val="false"/>
+          <w:i w:val="false"/>
+          <w:caps w:val="false"/>
+          <w:smallCaps w:val="false"/>
+          <w:color w:val="5C5C5C"/>
+          <w:spacing w:val="0"/>
+          <w:sz w:val="20"/>
+          <w:szCs w:val="20"/>
+        </w:rPr>
+        <w:t xml:space="preserve">Jdk8 </w:t>
+      </w:r>
+      <w:r>
+        <w:rPr>
+          <w:rFonts w:ascii="Spoqa Han Sans;sans-serif" w:hAnsi="Spoqa Han Sans;sans-serif"/>
+          <w:b w:val="false"/>
+          <w:i w:val="false"/>
+          <w:caps w:val="false"/>
+          <w:smallCaps w:val="false"/>
+          <w:color w:val="5C5C5C"/>
+          <w:spacing w:val="0"/>
+          <w:sz w:val="20"/>
+          <w:szCs w:val="20"/>
+        </w:rPr>
+        <w:t xml:space="preserve">버전 부터는 </w:t>
+      </w:r>
+      <w:r>
+        <w:rPr>
+          <w:rFonts w:ascii="Spoqa Han Sans;sans-serif" w:hAnsi="Spoqa Han Sans;sans-serif"/>
+          <w:b w:val="false"/>
+          <w:i w:val="false"/>
+          <w:caps w:val="false"/>
+          <w:smallCaps w:val="false"/>
+          <w:color w:val="5C5C5C"/>
+          <w:spacing w:val="0"/>
+          <w:sz w:val="20"/>
+          <w:szCs w:val="20"/>
+        </w:rPr>
+        <w:t xml:space="preserve">permarnent generation </w:t>
+      </w:r>
+      <w:r>
+        <w:rPr>
+          <w:rFonts w:ascii="Spoqa Han Sans;sans-serif" w:hAnsi="Spoqa Han Sans;sans-serif"/>
+          <w:b w:val="false"/>
+          <w:i w:val="false"/>
+          <w:caps w:val="false"/>
+          <w:smallCaps w:val="false"/>
+          <w:color w:val="5C5C5C"/>
+          <w:spacing w:val="0"/>
+          <w:sz w:val="20"/>
+          <w:szCs w:val="20"/>
+        </w:rPr>
+        <w:t xml:space="preserve">과 </w:t>
+      </w:r>
+      <w:r>
+        <w:rPr>
+          <w:rFonts w:ascii="Spoqa Han Sans;sans-serif" w:hAnsi="Spoqa Han Sans;sans-serif"/>
+          <w:b w:val="false"/>
+          <w:i w:val="false"/>
+          <w:caps w:val="false"/>
+          <w:smallCaps w:val="false"/>
+          <w:color w:val="5C5C5C"/>
+          <w:spacing w:val="0"/>
+          <w:sz w:val="20"/>
+          <w:szCs w:val="20"/>
+        </w:rPr>
+        <w:t xml:space="preserve">method area </w:t>
+      </w:r>
+      <w:r>
+        <w:rPr>
+          <w:rFonts w:ascii="Spoqa Han Sans;sans-serif" w:hAnsi="Spoqa Han Sans;sans-serif"/>
+          <w:b w:val="false"/>
+          <w:i w:val="false"/>
+          <w:caps w:val="false"/>
+          <w:smallCaps w:val="false"/>
+          <w:color w:val="5C5C5C"/>
+          <w:spacing w:val="0"/>
+          <w:sz w:val="20"/>
+          <w:szCs w:val="20"/>
+        </w:rPr>
+        <w:t xml:space="preserve">가 통합되어 </w:t>
+      </w:r>
+      <w:r>
+        <w:rPr>
+          <w:rFonts w:ascii="Spoqa Han Sans;sans-serif" w:hAnsi="Spoqa Han Sans;sans-serif"/>
+          <w:b w:val="false"/>
+          <w:i w:val="false"/>
+          <w:caps w:val="false"/>
+          <w:smallCaps w:val="false"/>
+          <w:color w:val="5C5C5C"/>
+          <w:spacing w:val="0"/>
+          <w:sz w:val="20"/>
+          <w:szCs w:val="20"/>
+        </w:rPr>
+        <w:t xml:space="preserve">mata space </w:t>
+      </w:r>
+      <w:r>
+        <w:rPr>
+          <w:rFonts w:ascii="Spoqa Han Sans;sans-serif" w:hAnsi="Spoqa Han Sans;sans-serif"/>
+          <w:b w:val="false"/>
+          <w:i w:val="false"/>
+          <w:caps w:val="false"/>
+          <w:smallCaps w:val="false"/>
+          <w:color w:val="5C5C5C"/>
+          <w:spacing w:val="0"/>
+          <w:sz w:val="20"/>
+          <w:szCs w:val="20"/>
+        </w:rPr>
+        <w:t>로 변경됨</w:t>
+      </w:r>
+    </w:p>
+    <w:p>
+      <w:pPr>
+        <w:pStyle w:val="Style18"/>
+        <w:ind w:firstLine="195"/>
+        <w:rPr/>
+      </w:pPr>
+      <w:r>
+        <w:rPr>
+          <w:rFonts w:ascii="Spoqa Han Sans;sans-serif" w:hAnsi="Spoqa Han Sans;sans-serif"/>
+          <w:b w:val="false"/>
+          <w:i w:val="false"/>
+          <w:caps w:val="false"/>
+          <w:smallCaps w:val="false"/>
+          <w:color w:val="5C5C5C"/>
+          <w:spacing w:val="0"/>
+          <w:sz w:val="20"/>
+          <w:szCs w:val="20"/>
+        </w:rPr>
+        <w:t xml:space="preserve">기종 </w:t>
+      </w:r>
+      <w:r>
+        <w:rPr>
+          <w:rFonts w:ascii="Spoqa Han Sans;sans-serif" w:hAnsi="Spoqa Han Sans;sans-serif"/>
+          <w:b w:val="false"/>
+          <w:i w:val="false"/>
+          <w:caps w:val="false"/>
+          <w:smallCaps w:val="false"/>
+          <w:color w:val="5C5C5C"/>
+          <w:spacing w:val="0"/>
+          <w:sz w:val="20"/>
+          <w:szCs w:val="20"/>
+        </w:rPr>
+        <w:t xml:space="preserve">permarnent </w:t>
+      </w:r>
+      <w:r>
+        <w:rPr>
+          <w:rFonts w:ascii="Spoqa Han Sans;sans-serif" w:hAnsi="Spoqa Han Sans;sans-serif"/>
+          <w:b w:val="false"/>
+          <w:i w:val="false"/>
+          <w:caps w:val="false"/>
+          <w:smallCaps w:val="false"/>
+          <w:color w:val="5C5C5C"/>
+          <w:spacing w:val="0"/>
+          <w:sz w:val="20"/>
+          <w:szCs w:val="20"/>
+        </w:rPr>
+        <w:t xml:space="preserve">의 경우 </w:t>
+      </w:r>
+      <w:r>
+        <w:rPr>
+          <w:rFonts w:ascii="Spoqa Han Sans;sans-serif" w:hAnsi="Spoqa Han Sans;sans-serif"/>
+          <w:b w:val="false"/>
+          <w:i w:val="false"/>
+          <w:caps w:val="false"/>
+          <w:smallCaps w:val="false"/>
+          <w:color w:val="5C5C5C"/>
+          <w:spacing w:val="0"/>
+          <w:sz w:val="20"/>
+          <w:szCs w:val="20"/>
+        </w:rPr>
+        <w:t>jvm</w:t>
+      </w:r>
+      <w:r>
+        <w:rPr>
+          <w:rFonts w:ascii="Spoqa Han Sans;sans-serif" w:hAnsi="Spoqa Han Sans;sans-serif"/>
+          <w:b w:val="false"/>
+          <w:i w:val="false"/>
+          <w:caps w:val="false"/>
+          <w:smallCaps w:val="false"/>
+          <w:color w:val="5C5C5C"/>
+          <w:spacing w:val="0"/>
+          <w:sz w:val="20"/>
+          <w:szCs w:val="20"/>
+        </w:rPr>
+        <w:t xml:space="preserve">에서 메모리 일정부분을 강제로 할당하여 사용되지만 </w:t>
+      </w:r>
+      <w:r>
+        <w:rPr>
+          <w:rFonts w:ascii="Spoqa Han Sans;sans-serif" w:hAnsi="Spoqa Han Sans;sans-serif"/>
+          <w:b w:val="false"/>
+          <w:i w:val="false"/>
+          <w:caps w:val="false"/>
+          <w:smallCaps w:val="false"/>
+          <w:color w:val="5C5C5C"/>
+          <w:spacing w:val="0"/>
+          <w:sz w:val="20"/>
+          <w:szCs w:val="20"/>
+        </w:rPr>
+        <w:t xml:space="preserve">metaspace </w:t>
+      </w:r>
+      <w:r>
+        <w:rPr>
+          <w:rFonts w:ascii="Spoqa Han Sans;sans-serif" w:hAnsi="Spoqa Han Sans;sans-serif"/>
+          <w:b w:val="false"/>
+          <w:i w:val="false"/>
+          <w:caps w:val="false"/>
+          <w:smallCaps w:val="false"/>
+          <w:color w:val="5C5C5C"/>
+          <w:spacing w:val="0"/>
+          <w:sz w:val="20"/>
+          <w:szCs w:val="20"/>
+        </w:rPr>
+        <w:t xml:space="preserve">의 경우 </w:t>
+      </w:r>
+      <w:r>
+        <w:rPr>
+          <w:rFonts w:ascii="Spoqa Han Sans;sans-serif" w:hAnsi="Spoqa Han Sans;sans-serif"/>
+          <w:b w:val="false"/>
+          <w:i w:val="false"/>
+          <w:caps w:val="false"/>
+          <w:smallCaps w:val="false"/>
+          <w:color w:val="5C5C5C"/>
+          <w:spacing w:val="0"/>
+          <w:sz w:val="20"/>
+          <w:szCs w:val="20"/>
+        </w:rPr>
+        <w:t xml:space="preserve">native memory </w:t>
+      </w:r>
+      <w:r>
+        <w:rPr>
+          <w:rFonts w:ascii="Spoqa Han Sans;sans-serif" w:hAnsi="Spoqa Han Sans;sans-serif"/>
+          <w:b w:val="false"/>
+          <w:i w:val="false"/>
+          <w:caps w:val="false"/>
+          <w:smallCaps w:val="false"/>
+          <w:color w:val="5C5C5C"/>
+          <w:spacing w:val="0"/>
+          <w:sz w:val="20"/>
+          <w:szCs w:val="20"/>
+        </w:rPr>
+        <w:t xml:space="preserve">영역으로 </w:t>
+      </w:r>
+      <w:r>
+        <w:rPr>
+          <w:rFonts w:ascii="Spoqa Han Sans;sans-serif" w:hAnsi="Spoqa Han Sans;sans-serif"/>
+          <w:b w:val="false"/>
+          <w:i w:val="false"/>
+          <w:caps w:val="false"/>
+          <w:smallCaps w:val="false"/>
+          <w:color w:val="5C5C5C"/>
+          <w:spacing w:val="0"/>
+          <w:sz w:val="20"/>
+          <w:szCs w:val="20"/>
+        </w:rPr>
+        <w:t>os</w:t>
+      </w:r>
+      <w:r>
+        <w:rPr>
+          <w:rFonts w:ascii="Spoqa Han Sans;sans-serif" w:hAnsi="Spoqa Han Sans;sans-serif"/>
+          <w:b w:val="false"/>
+          <w:i w:val="false"/>
+          <w:caps w:val="false"/>
+          <w:smallCaps w:val="false"/>
+          <w:color w:val="5C5C5C"/>
+          <w:spacing w:val="0"/>
+          <w:sz w:val="20"/>
+          <w:szCs w:val="20"/>
+        </w:rPr>
+        <w:t xml:space="preserve">가 자동으로 크기를 조절해 주어 </w:t>
+      </w:r>
+      <w:r>
+        <w:rPr>
+          <w:rFonts w:ascii="Spoqa Han Sans;sans-serif" w:hAnsi="Spoqa Han Sans;sans-serif"/>
+          <w:b w:val="false"/>
+          <w:i w:val="false"/>
+          <w:caps w:val="false"/>
+          <w:smallCaps w:val="false"/>
+          <w:color w:val="5C5C5C"/>
+          <w:spacing w:val="0"/>
+          <w:sz w:val="20"/>
+          <w:szCs w:val="20"/>
+        </w:rPr>
+        <w:t xml:space="preserve">permarnent </w:t>
+      </w:r>
+      <w:r>
+        <w:rPr>
+          <w:rFonts w:ascii="Spoqa Han Sans;sans-serif" w:hAnsi="Spoqa Han Sans;sans-serif"/>
+          <w:b w:val="false"/>
+          <w:i w:val="false"/>
+          <w:caps w:val="false"/>
+          <w:smallCaps w:val="false"/>
+          <w:color w:val="5C5C5C"/>
+          <w:spacing w:val="0"/>
+          <w:sz w:val="20"/>
+          <w:szCs w:val="20"/>
+        </w:rPr>
+        <w:t>보다 비교적 큰 메모리 영역을 사용할 수 있게 되었음</w:t>
+      </w:r>
+    </w:p>
+    <w:p>
+      <w:pPr>
+        <w:pStyle w:val="Style24"/>
+        <w:ind w:firstLine="195"/>
+        <w:rPr>
+          <w:rStyle w:val="Style16"/>
+          <w:rFonts w:ascii="Spoqa Han Sans;sans-serif" w:hAnsi="Spoqa Han Sans;sans-serif"/>
+          <w:b w:val="false"/>
+          <w:b w:val="false"/>
+          <w:i w:val="false"/>
+          <w:i w:val="false"/>
+          <w:caps w:val="false"/>
+          <w:smallCaps w:val="false"/>
+          <w:color w:val="5C5C5C"/>
+          <w:spacing w:val="0"/>
+          <w:sz w:val="20"/>
+          <w:szCs w:val="20"/>
+          <w:highlight w:val="darkBlue"/>
+        </w:rPr>
+      </w:pPr>
+      <w:r>
+        <w:rPr/>
+      </w:r>
+    </w:p>
+    <w:p>
+      <w:pPr>
+        <w:pStyle w:val="Style24"/>
+        <w:ind w:firstLine="195"/>
+        <w:rPr>
+          <w:rStyle w:val="Style16"/>
+          <w:rFonts w:ascii="Spoqa Han Sans;sans-serif" w:hAnsi="Spoqa Han Sans;sans-serif"/>
+          <w:b w:val="false"/>
+          <w:b w:val="false"/>
+          <w:i w:val="false"/>
+          <w:i w:val="false"/>
+          <w:caps w:val="false"/>
+          <w:smallCaps w:val="false"/>
+          <w:color w:val="5C5C5C"/>
+          <w:spacing w:val="0"/>
+          <w:sz w:val="20"/>
+          <w:szCs w:val="20"/>
+          <w:highlight w:val="darkBlue"/>
+        </w:rPr>
+      </w:pPr>
+      <w:r>
+        <w:rPr/>
+      </w:r>
+    </w:p>
+    <w:p>
+      <w:pPr>
+        <w:pStyle w:val="Style24"/>
+        <w:ind w:firstLine="195"/>
+        <w:rPr>
+          <w:rStyle w:val="Style16"/>
+          <w:rFonts w:ascii="Spoqa Han Sans;sans-serif" w:hAnsi="Spoqa Han Sans;sans-serif"/>
+          <w:b w:val="false"/>
+          <w:b w:val="false"/>
+          <w:i w:val="false"/>
+          <w:i w:val="false"/>
+          <w:caps w:val="false"/>
+          <w:smallCaps w:val="false"/>
+          <w:color w:val="5C5C5C"/>
+          <w:spacing w:val="0"/>
+          <w:sz w:val="20"/>
+          <w:szCs w:val="20"/>
+          <w:highlight w:val="darkBlue"/>
+        </w:rPr>
+      </w:pPr>
+      <w:r>
+        <w:rPr/>
+      </w:r>
+    </w:p>
+    <w:p>
+      <w:pPr>
+        <w:pStyle w:val="Style24"/>
+        <w:ind w:firstLine="195"/>
+        <w:rPr>
+          <w:rStyle w:val="Style16"/>
+          <w:rFonts w:ascii="Spoqa Han Sans;sans-serif" w:hAnsi="Spoqa Han Sans;sans-serif"/>
+          <w:b w:val="false"/>
+          <w:b w:val="false"/>
+          <w:i w:val="false"/>
+          <w:i w:val="false"/>
+          <w:caps w:val="false"/>
+          <w:smallCaps w:val="false"/>
+          <w:color w:val="5C5C5C"/>
+          <w:spacing w:val="0"/>
+          <w:sz w:val="20"/>
+          <w:szCs w:val="20"/>
+          <w:highlight w:val="darkBlue"/>
+        </w:rPr>
+      </w:pPr>
+      <w:r>
+        <w:rPr/>
+      </w:r>
+    </w:p>
+    <w:p>
+      <w:pPr>
+        <w:pStyle w:val="Style24"/>
+        <w:ind w:firstLine="195"/>
+        <w:rPr>
+          <w:rStyle w:val="Style16"/>
+          <w:rFonts w:ascii="Spoqa Han Sans;sans-serif" w:hAnsi="Spoqa Han Sans;sans-serif"/>
+          <w:b w:val="false"/>
+          <w:b w:val="false"/>
+          <w:i w:val="false"/>
+          <w:i w:val="false"/>
+          <w:caps w:val="false"/>
+          <w:smallCaps w:val="false"/>
+          <w:color w:val="5C5C5C"/>
+          <w:spacing w:val="0"/>
+          <w:sz w:val="20"/>
+          <w:szCs w:val="20"/>
+          <w:highlight w:val="darkBlue"/>
+        </w:rPr>
+      </w:pPr>
+      <w:r>
+        <w:rPr/>
+      </w:r>
+    </w:p>
+    <w:p>
+      <w:pPr>
+        <w:pStyle w:val="Style24"/>
+        <w:ind w:firstLine="195"/>
+        <w:rPr>
+          <w:rStyle w:val="Style16"/>
+          <w:rFonts w:ascii="Spoqa Han Sans;sans-serif" w:hAnsi="Spoqa Han Sans;sans-serif"/>
+          <w:b w:val="false"/>
+          <w:b w:val="false"/>
+          <w:i w:val="false"/>
+          <w:i w:val="false"/>
+          <w:caps w:val="false"/>
+          <w:smallCaps w:val="false"/>
+          <w:color w:val="5C5C5C"/>
+          <w:spacing w:val="0"/>
+          <w:sz w:val="20"/>
+          <w:szCs w:val="20"/>
+          <w:highlight w:val="darkBlue"/>
+        </w:rPr>
+      </w:pPr>
+      <w:r>
+        <w:rPr/>
+      </w:r>
+    </w:p>
+    <w:p>
+      <w:pPr>
+        <w:pStyle w:val="Style24"/>
+        <w:ind w:firstLine="195"/>
+        <w:rPr>
+          <w:rStyle w:val="Style16"/>
+          <w:rFonts w:ascii="Spoqa Han Sans;sans-serif" w:hAnsi="Spoqa Han Sans;sans-serif"/>
+          <w:b w:val="false"/>
+          <w:b w:val="false"/>
+          <w:i w:val="false"/>
+          <w:i w:val="false"/>
+          <w:caps w:val="false"/>
+          <w:smallCaps w:val="false"/>
+          <w:color w:val="5C5C5C"/>
+          <w:spacing w:val="0"/>
+          <w:sz w:val="20"/>
+          <w:szCs w:val="20"/>
+          <w:highlight w:val="darkBlue"/>
+        </w:rPr>
+      </w:pPr>
+      <w:r>
+        <w:rPr/>
+      </w:r>
+    </w:p>
+    <w:p>
+      <w:pPr>
+        <w:pStyle w:val="Style24"/>
+        <w:ind w:firstLine="195"/>
+        <w:rPr>
+          <w:rStyle w:val="Style16"/>
+          <w:rFonts w:ascii="Spoqa Han Sans;sans-serif" w:hAnsi="Spoqa Han Sans;sans-serif"/>
+          <w:b w:val="false"/>
+          <w:b w:val="false"/>
+          <w:i w:val="false"/>
+          <w:i w:val="false"/>
+          <w:caps w:val="false"/>
+          <w:smallCaps w:val="false"/>
+          <w:color w:val="5C5C5C"/>
+          <w:spacing w:val="0"/>
+          <w:sz w:val="20"/>
+          <w:szCs w:val="20"/>
+          <w:highlight w:val="darkBlue"/>
+        </w:rPr>
+      </w:pPr>
+      <w:r>
+        <w:rPr/>
+      </w:r>
+    </w:p>
+    <w:p>
+      <w:pPr>
+        <w:pStyle w:val="Style24"/>
+        <w:ind w:firstLine="195"/>
+        <w:rPr>
+          <w:rStyle w:val="Style16"/>
+          <w:rFonts w:ascii="Spoqa Han Sans;sans-serif" w:hAnsi="Spoqa Han Sans;sans-serif"/>
+          <w:b w:val="false"/>
+          <w:b w:val="false"/>
+          <w:i w:val="false"/>
+          <w:i w:val="false"/>
+          <w:caps w:val="false"/>
+          <w:smallCaps w:val="false"/>
+          <w:color w:val="5C5C5C"/>
+          <w:spacing w:val="0"/>
+          <w:sz w:val="20"/>
+          <w:szCs w:val="20"/>
+          <w:highlight w:val="darkBlue"/>
+        </w:rPr>
+      </w:pPr>
+      <w:r>
+        <w:rPr/>
+      </w:r>
+    </w:p>
+    <w:p>
+      <w:pPr>
+        <w:pStyle w:val="Style24"/>
+        <w:ind w:firstLine="195"/>
+        <w:rPr>
+          <w:rStyle w:val="Style16"/>
+          <w:rFonts w:ascii="Spoqa Han Sans;sans-serif" w:hAnsi="Spoqa Han Sans;sans-serif"/>
+          <w:b w:val="false"/>
+          <w:b w:val="false"/>
+          <w:i w:val="false"/>
+          <w:i w:val="false"/>
+          <w:caps w:val="false"/>
+          <w:smallCaps w:val="false"/>
+          <w:color w:val="5C5C5C"/>
+          <w:spacing w:val="0"/>
+          <w:sz w:val="20"/>
+          <w:szCs w:val="20"/>
+          <w:highlight w:val="darkBlue"/>
+        </w:rPr>
+      </w:pPr>
+      <w:r>
+        <w:rPr/>
+      </w:r>
+    </w:p>
+    <w:p>
+      <w:pPr>
+        <w:pStyle w:val="Style24"/>
+        <w:ind w:firstLine="195"/>
+        <w:rPr>
+          <w:rStyle w:val="Style16"/>
+          <w:rFonts w:ascii="Spoqa Han Sans;sans-serif" w:hAnsi="Spoqa Han Sans;sans-serif"/>
+          <w:b w:val="false"/>
+          <w:b w:val="false"/>
+          <w:i w:val="false"/>
+          <w:i w:val="false"/>
+          <w:caps w:val="false"/>
+          <w:smallCaps w:val="false"/>
+          <w:color w:val="5C5C5C"/>
+          <w:spacing w:val="0"/>
+          <w:sz w:val="20"/>
+          <w:szCs w:val="20"/>
+          <w:highlight w:val="darkBlue"/>
+        </w:rPr>
+      </w:pPr>
+      <w:r>
+        <w:rPr/>
+      </w:r>
+    </w:p>
+    <w:p>
+      <w:pPr>
+        <w:pStyle w:val="Style24"/>
+        <w:ind w:firstLine="195"/>
+        <w:rPr>
+          <w:rStyle w:val="Style16"/>
+          <w:rFonts w:ascii="Spoqa Han Sans;sans-serif" w:hAnsi="Spoqa Han Sans;sans-serif"/>
+          <w:b w:val="false"/>
+          <w:b w:val="false"/>
+          <w:i w:val="false"/>
+          <w:i w:val="false"/>
+          <w:caps w:val="false"/>
+          <w:smallCaps w:val="false"/>
+          <w:color w:val="5C5C5C"/>
+          <w:spacing w:val="0"/>
+          <w:sz w:val="20"/>
+          <w:szCs w:val="20"/>
+          <w:highlight w:val="darkBlue"/>
+        </w:rPr>
+      </w:pPr>
+      <w:r>
+        <w:rPr/>
+      </w:r>
+    </w:p>
+    <w:p>
+      <w:pPr>
+        <w:pStyle w:val="Style24"/>
+        <w:ind w:firstLine="195"/>
+        <w:rPr>
+          <w:rStyle w:val="Style16"/>
+          <w:rFonts w:ascii="Spoqa Han Sans;sans-serif" w:hAnsi="Spoqa Han Sans;sans-serif"/>
+          <w:b w:val="false"/>
+          <w:b w:val="false"/>
+          <w:i w:val="false"/>
+          <w:i w:val="false"/>
+          <w:caps w:val="false"/>
+          <w:smallCaps w:val="false"/>
+          <w:color w:val="5C5C5C"/>
+          <w:spacing w:val="0"/>
+          <w:sz w:val="20"/>
+          <w:szCs w:val="20"/>
+          <w:highlight w:val="darkBlue"/>
+        </w:rPr>
+      </w:pPr>
+      <w:r>
+        <w:rPr/>
+      </w:r>
+    </w:p>
+    <w:p>
+      <w:pPr>
+        <w:pStyle w:val="Style24"/>
+        <w:ind w:firstLine="195"/>
+        <w:rPr>
+          <w:rStyle w:val="Style16"/>
+          <w:rFonts w:ascii="Spoqa Han Sans;sans-serif" w:hAnsi="Spoqa Han Sans;sans-serif"/>
+          <w:b w:val="false"/>
+          <w:b w:val="false"/>
+          <w:i w:val="false"/>
+          <w:i w:val="false"/>
+          <w:caps w:val="false"/>
+          <w:smallCaps w:val="false"/>
+          <w:color w:val="5C5C5C"/>
+          <w:spacing w:val="0"/>
+          <w:sz w:val="20"/>
+          <w:szCs w:val="20"/>
+          <w:highlight w:val="darkBlue"/>
+        </w:rPr>
+      </w:pPr>
+      <w:r>
+        <w:rPr/>
+      </w:r>
+    </w:p>
+    <w:p>
+      <w:pPr>
+        <w:pStyle w:val="Style24"/>
+        <w:ind w:firstLine="195"/>
+        <w:rPr>
+          <w:rStyle w:val="Style16"/>
+          <w:rFonts w:ascii="Spoqa Han Sans;sans-serif" w:hAnsi="Spoqa Han Sans;sans-serif"/>
+          <w:b w:val="false"/>
+          <w:b w:val="false"/>
+          <w:i w:val="false"/>
+          <w:i w:val="false"/>
+          <w:caps w:val="false"/>
+          <w:smallCaps w:val="false"/>
+          <w:color w:val="5C5C5C"/>
+          <w:spacing w:val="0"/>
+          <w:sz w:val="20"/>
+          <w:szCs w:val="20"/>
+          <w:highlight w:val="darkBlue"/>
+        </w:rPr>
+      </w:pPr>
+      <w:r>
+        <w:rPr/>
+      </w:r>
+    </w:p>
+    <w:p>
+      <w:pPr>
+        <w:pStyle w:val="Style24"/>
+        <w:rPr>
+          <w:rStyle w:val="Style16"/>
+          <w:rFonts w:ascii="Spoqa Han Sans;sans-serif" w:hAnsi="Spoqa Han Sans;sans-serif"/>
+          <w:b w:val="false"/>
+          <w:b w:val="false"/>
+          <w:i w:val="false"/>
+          <w:i w:val="false"/>
+          <w:caps w:val="false"/>
+          <w:smallCaps w:val="false"/>
+          <w:color w:val="5C5C5C"/>
+          <w:spacing w:val="0"/>
+          <w:kern w:val="2"/>
+          <w:sz w:val="20"/>
+          <w:szCs w:val="20"/>
+          <w:highlight w:val="darkBlue"/>
+          <w:lang w:val="en-US" w:eastAsia="ko-KR" w:bidi="ar-SA"/>
+        </w:rPr>
+      </w:pPr>
+      <w:r>
+        <w:rPr/>
+      </w:r>
+    </w:p>
+    <w:p>
+      <w:pPr>
+        <w:pStyle w:val="Style24"/>
+        <w:rPr/>
+      </w:pPr>
+      <w:r>
+        <w:rPr/>
+        <w:t>-------------------------------</w:t>
+      </w:r>
+      <w:r>
+        <w:rPr/>
+        <w:t>jdk 7</w:t>
+      </w:r>
+    </w:p>
+    <w:p>
+      <w:pPr>
+        <w:pStyle w:val="Style24"/>
+        <w:ind w:firstLine="195"/>
+        <w:rPr/>
+      </w:pPr>
+      <w:r>
+        <w:rPr>
+          <w:rStyle w:val="Style16"/>
+          <w:rFonts w:ascii="Consolas;Courier New;Courier" w:hAnsi="Consolas;Courier New;Courier"/>
+          <w:b w:val="false"/>
+          <w:i w:val="false"/>
+          <w:caps w:val="false"/>
+          <w:smallCaps w:val="false"/>
+          <w:color w:val="FAFAFA"/>
+          <w:spacing w:val="0"/>
+          <w:sz w:val="28"/>
+          <w:szCs w:val="20"/>
+          <w:highlight w:val="darkBlue"/>
+        </w:rPr>
+        <w:t>&lt;---------- Java Heap -----------&gt;&lt;--- Native Memory ---&gt;</w:t>
+      </w:r>
+    </w:p>
+    <w:p>
+      <w:pPr>
+        <w:pStyle w:val="Style24"/>
+        <w:widowControl/>
+        <w:pBdr/>
+        <w:shd w:fill="222233" w:val="clear"/>
+        <w:rPr/>
+      </w:pPr>
+      <w:r>
+        <w:rPr>
+          <w:rStyle w:val="Style16"/>
+          <w:rFonts w:ascii="Consolas;Courier New;Courier" w:hAnsi="Consolas;Courier New;Courier"/>
+          <w:b w:val="false"/>
+          <w:i w:val="false"/>
+          <w:caps w:val="false"/>
+          <w:smallCaps w:val="false"/>
+          <w:color w:val="FAFAFA"/>
+          <w:spacing w:val="0"/>
+          <w:sz w:val="28"/>
+          <w:highlight w:val="darkBlue"/>
+        </w:rPr>
+        <w:t>+------+----+----+-----+-----------+--------+--------------+</w:t>
+      </w:r>
+    </w:p>
+    <w:p>
+      <w:pPr>
+        <w:pStyle w:val="Style24"/>
+        <w:widowControl/>
+        <w:pBdr/>
+        <w:shd w:fill="222233" w:val="clear"/>
+        <w:rPr/>
+      </w:pPr>
+      <w:r>
+        <w:rPr>
+          <w:rStyle w:val="Style16"/>
+          <w:rFonts w:ascii="Consolas;Courier New;Courier" w:hAnsi="Consolas;Courier New;Courier"/>
+          <w:b w:val="false"/>
+          <w:i w:val="false"/>
+          <w:caps w:val="false"/>
+          <w:smallCaps w:val="false"/>
+          <w:color w:val="FAFAFA"/>
+          <w:spacing w:val="0"/>
+          <w:sz w:val="28"/>
+          <w:highlight w:val="darkBlue"/>
+        </w:rPr>
+        <w:t xml:space="preserve">| Eden | S0 | S1 | Old | </w:t>
+      </w:r>
+      <w:r>
+        <w:rPr>
+          <w:rStyle w:val="Style16"/>
+          <w:rFonts w:ascii="Consolas;Courier New;Courier" w:hAnsi="Consolas;Courier New;Courier"/>
+          <w:b w:val="false"/>
+          <w:i w:val="false"/>
+          <w:caps w:val="false"/>
+          <w:smallCaps w:val="false"/>
+          <w:color w:val="C9211E"/>
+          <w:spacing w:val="0"/>
+          <w:sz w:val="28"/>
+          <w:highlight w:val="darkBlue"/>
+        </w:rPr>
+        <w:t xml:space="preserve">Permanent </w:t>
+      </w:r>
+      <w:r>
+        <w:rPr>
+          <w:rStyle w:val="Style16"/>
+          <w:rFonts w:ascii="Consolas;Courier New;Courier" w:hAnsi="Consolas;Courier New;Courier"/>
+          <w:b w:val="false"/>
+          <w:i w:val="false"/>
+          <w:caps w:val="false"/>
+          <w:smallCaps w:val="false"/>
+          <w:color w:val="FAFAFA"/>
+          <w:spacing w:val="0"/>
+          <w:sz w:val="28"/>
+          <w:highlight w:val="darkBlue"/>
+        </w:rPr>
+        <w:t>| C Heap | Thread Stack |</w:t>
+      </w:r>
+    </w:p>
+    <w:p>
+      <w:pPr>
+        <w:pStyle w:val="Style24"/>
+        <w:widowControl/>
+        <w:pBdr/>
+        <w:shd w:fill="222233" w:val="clear"/>
+        <w:rPr/>
+      </w:pPr>
+      <w:r>
+        <w:rPr>
+          <w:rStyle w:val="Style16"/>
+          <w:rFonts w:ascii="Consolas;Courier New;Courier" w:hAnsi="Consolas;Courier New;Courier"/>
+          <w:b w:val="false"/>
+          <w:i w:val="false"/>
+          <w:caps w:val="false"/>
+          <w:smallCaps w:val="false"/>
+          <w:color w:val="FAFAFA"/>
+          <w:spacing w:val="0"/>
+          <w:sz w:val="28"/>
+          <w:highlight w:val="darkBlue"/>
+        </w:rPr>
+        <w:t>+------+----+----+-----+-----------+--------+--------------+</w:t>
+      </w:r>
+    </w:p>
+    <w:p>
+      <w:pPr>
+        <w:pStyle w:val="Style24"/>
+        <w:widowControl/>
+        <w:pBdr/>
+        <w:shd w:fill="222233" w:val="clear"/>
+        <w:rPr/>
+      </w:pPr>
+      <w:r>
+        <w:rPr>
+          <w:rStyle w:val="Style16"/>
+          <w:caps w:val="false"/>
+          <w:smallCaps w:val="false"/>
+          <w:color w:val="FAFAFA"/>
+          <w:spacing w:val="0"/>
+          <w:highlight w:val="darkBlue"/>
+        </w:rPr>
+        <w:t xml:space="preserve">                        </w:t>
+      </w:r>
+      <w:r>
+        <w:rPr>
+          <w:rStyle w:val="Style16"/>
+          <w:rFonts w:ascii="Consolas;Courier New;Courier" w:hAnsi="Consolas;Courier New;Courier"/>
+          <w:b w:val="false"/>
+          <w:i w:val="false"/>
+          <w:caps w:val="false"/>
+          <w:smallCaps w:val="false"/>
+          <w:color w:val="FAFAFA"/>
+          <w:spacing w:val="0"/>
+          <w:sz w:val="28"/>
+          <w:highlight w:val="darkBlue"/>
+        </w:rPr>
+        <w:t>&lt;---------&gt;</w:t>
+      </w:r>
+    </w:p>
+    <w:p>
+      <w:pPr>
+        <w:pStyle w:val="Style24"/>
+        <w:widowControl/>
+        <w:pBdr/>
+        <w:shd w:fill="222233" w:val="clear"/>
+        <w:rPr/>
+      </w:pPr>
+      <w:r>
+        <w:rPr>
+          <w:rStyle w:val="Style16"/>
+          <w:caps w:val="false"/>
+          <w:smallCaps w:val="false"/>
+          <w:color w:val="FAFAFA"/>
+          <w:spacing w:val="0"/>
+          <w:highlight w:val="darkBlue"/>
+        </w:rPr>
+        <w:t xml:space="preserve">                       </w:t>
+      </w:r>
+      <w:r>
+        <w:rPr>
+          <w:rStyle w:val="Style16"/>
+          <w:rFonts w:ascii="Consolas;Courier New;Courier" w:hAnsi="Consolas;Courier New;Courier"/>
+          <w:b w:val="false"/>
+          <w:i w:val="false"/>
+          <w:caps w:val="false"/>
+          <w:smallCaps w:val="false"/>
+          <w:color w:val="FAFAFA"/>
+          <w:spacing w:val="0"/>
+          <w:sz w:val="28"/>
+          <w:highlight w:val="darkBlue"/>
+        </w:rPr>
+        <w:t>Permanent Heap</w:t>
+      </w:r>
+    </w:p>
+    <w:p>
+      <w:pPr>
+        <w:pStyle w:val="Style24"/>
+        <w:widowControl/>
+        <w:pBdr/>
+        <w:shd w:fill="222233" w:val="clear"/>
+        <w:rPr/>
+      </w:pPr>
+      <w:r>
+        <w:rPr>
+          <w:rStyle w:val="Style16"/>
+          <w:rFonts w:ascii="Consolas;Courier New;Courier" w:hAnsi="Consolas;Courier New;Courier"/>
+          <w:b w:val="false"/>
+          <w:i w:val="false"/>
+          <w:caps w:val="false"/>
+          <w:smallCaps w:val="false"/>
+          <w:color w:val="FAFAFA"/>
+          <w:spacing w:val="0"/>
+          <w:sz w:val="28"/>
+          <w:highlight w:val="darkBlue"/>
+        </w:rPr>
+        <w:t>S0: Survivor 0</w:t>
+      </w:r>
+    </w:p>
+    <w:p>
+      <w:pPr>
+        <w:pStyle w:val="Style24"/>
+        <w:widowControl/>
+        <w:pBdr/>
+        <w:shd w:fill="222233" w:val="clear"/>
+        <w:spacing w:before="0" w:after="283"/>
+        <w:rPr/>
+      </w:pPr>
+      <w:r>
+        <w:rPr>
+          <w:rStyle w:val="Style16"/>
+          <w:rFonts w:ascii="Consolas;Courier New;Courier" w:hAnsi="Consolas;Courier New;Courier"/>
+          <w:b w:val="false"/>
+          <w:i w:val="false"/>
+          <w:caps w:val="false"/>
+          <w:smallCaps w:val="false"/>
+          <w:color w:val="FAFAFA"/>
+          <w:spacing w:val="0"/>
+          <w:sz w:val="28"/>
+          <w:highlight w:val="darkBlue"/>
+        </w:rPr>
+        <w:t>S1: Survivor 1</w:t>
+      </w:r>
+    </w:p>
+    <w:p>
+      <w:pPr>
+        <w:pStyle w:val="Style18"/>
+        <w:ind w:firstLine="195"/>
+        <w:rPr/>
+      </w:pPr>
+      <w:r>
+        <w:rPr>
+          <w:rFonts w:ascii="Spoqa Han Sans;sans-serif" w:hAnsi="Spoqa Han Sans;sans-serif"/>
+          <w:b w:val="false"/>
+          <w:i w:val="false"/>
+          <w:caps w:val="false"/>
+          <w:smallCaps w:val="false"/>
+          <w:color w:val="5C5C5C"/>
+          <w:spacing w:val="0"/>
+          <w:sz w:val="20"/>
+          <w:szCs w:val="20"/>
+        </w:rPr>
+        <w:t xml:space="preserve">------------------------------------------------------jdk 8 </w:t>
+      </w:r>
+      <w:r>
+        <w:rPr>
+          <w:rFonts w:ascii="Spoqa Han Sans;sans-serif" w:hAnsi="Spoqa Han Sans;sans-serif"/>
+          <w:b w:val="false"/>
+          <w:i w:val="false"/>
+          <w:caps w:val="false"/>
+          <w:smallCaps w:val="false"/>
+          <w:color w:val="5C5C5C"/>
+          <w:spacing w:val="0"/>
+          <w:sz w:val="20"/>
+          <w:szCs w:val="20"/>
+        </w:rPr>
+        <w:t>이후</w:t>
+      </w:r>
+    </w:p>
+    <w:p>
+      <w:pPr>
+        <w:pStyle w:val="Style24"/>
+        <w:ind w:firstLine="195"/>
+        <w:rPr/>
+      </w:pPr>
+      <w:r>
+        <w:rPr>
+          <w:rStyle w:val="Style16"/>
+          <w:rFonts w:ascii="Consolas;Courier New;Courier" w:hAnsi="Consolas;Courier New;Courier"/>
+          <w:b w:val="false"/>
+          <w:i w:val="false"/>
+          <w:caps w:val="false"/>
+          <w:smallCaps w:val="false"/>
+          <w:color w:val="FAFAFA"/>
+          <w:spacing w:val="0"/>
+          <w:sz w:val="28"/>
+          <w:szCs w:val="20"/>
+          <w:highlight w:val="darkBlue"/>
+        </w:rPr>
+        <w:t>&lt;----- Java Heap -----&gt;&lt;------- Native Memory ----------&gt;</w:t>
+      </w:r>
+    </w:p>
+    <w:p>
+      <w:pPr>
+        <w:pStyle w:val="Style24"/>
+        <w:widowControl/>
+        <w:pBdr/>
+        <w:shd w:fill="222233" w:val="clear"/>
+        <w:rPr/>
+      </w:pPr>
+      <w:r>
+        <w:rPr>
+          <w:rStyle w:val="Style16"/>
+          <w:rFonts w:ascii="Consolas;Courier New;Courier" w:hAnsi="Consolas;Courier New;Courier"/>
+          <w:b w:val="false"/>
+          <w:i w:val="false"/>
+          <w:caps w:val="false"/>
+          <w:smallCaps w:val="false"/>
+          <w:color w:val="FAFAFA"/>
+          <w:spacing w:val="0"/>
+          <w:sz w:val="28"/>
+          <w:highlight w:val="darkBlue"/>
+        </w:rPr>
+        <w:t>+------+----+----+-----+-----------+--------+--------------+</w:t>
+      </w:r>
+    </w:p>
+    <w:p>
+      <w:pPr>
+        <w:pStyle w:val="Style24"/>
+        <w:widowControl/>
+        <w:pBdr/>
+        <w:shd w:fill="222233" w:val="clear"/>
+        <w:rPr/>
+      </w:pPr>
+      <w:r>
+        <w:rPr>
+          <w:rStyle w:val="Style16"/>
+          <w:rFonts w:ascii="Consolas;Courier New;Courier" w:hAnsi="Consolas;Courier New;Courier"/>
+          <w:b w:val="false"/>
+          <w:i w:val="false"/>
+          <w:caps w:val="false"/>
+          <w:smallCaps w:val="false"/>
+          <w:color w:val="FAFAFA"/>
+          <w:spacing w:val="0"/>
+          <w:sz w:val="28"/>
+          <w:highlight w:val="darkBlue"/>
+        </w:rPr>
+        <w:t xml:space="preserve">| Eden | S0 | S1 | Old | </w:t>
+      </w:r>
+      <w:r>
+        <w:rPr>
+          <w:rStyle w:val="Style16"/>
+          <w:rFonts w:ascii="Consolas;Courier New;Courier" w:hAnsi="Consolas;Courier New;Courier"/>
+          <w:b w:val="false"/>
+          <w:i w:val="false"/>
+          <w:caps w:val="false"/>
+          <w:smallCaps w:val="false"/>
+          <w:color w:val="C9211E"/>
+          <w:spacing w:val="0"/>
+          <w:sz w:val="28"/>
+          <w:highlight w:val="darkBlue"/>
+        </w:rPr>
+        <w:t xml:space="preserve">Metaspace </w:t>
+      </w:r>
+      <w:r>
+        <w:rPr>
+          <w:rStyle w:val="Style16"/>
+          <w:rFonts w:ascii="Consolas;Courier New;Courier" w:hAnsi="Consolas;Courier New;Courier"/>
+          <w:b w:val="false"/>
+          <w:i w:val="false"/>
+          <w:caps w:val="false"/>
+          <w:smallCaps w:val="false"/>
+          <w:color w:val="FAFAFA"/>
+          <w:spacing w:val="0"/>
+          <w:sz w:val="28"/>
+          <w:highlight w:val="darkBlue"/>
+        </w:rPr>
+        <w:t>| C Heap | Thread Stack |</w:t>
+      </w:r>
+    </w:p>
+    <w:p>
+      <w:pPr>
+        <w:pStyle w:val="Style24"/>
+        <w:widowControl/>
+        <w:pBdr/>
+        <w:shd w:fill="222233" w:val="clear"/>
+        <w:spacing w:before="0" w:after="283"/>
+        <w:rPr/>
+      </w:pPr>
+      <w:r>
+        <w:rPr>
+          <w:rStyle w:val="Style16"/>
+          <w:rFonts w:ascii="Consolas;Courier New;Courier" w:hAnsi="Consolas;Courier New;Courier"/>
+          <w:b w:val="false"/>
+          <w:i w:val="false"/>
+          <w:caps w:val="false"/>
+          <w:smallCaps w:val="false"/>
+          <w:color w:val="FAFAFA"/>
+          <w:spacing w:val="0"/>
+          <w:sz w:val="28"/>
+          <w:highlight w:val="darkBlue"/>
+        </w:rPr>
+        <w:t>+------+----+----+-----+-----------+--------+--------------+</w:t>
+      </w:r>
+    </w:p>
+    <w:p>
+      <w:pPr>
+        <w:pStyle w:val="Style18"/>
+        <w:ind w:firstLine="195"/>
+        <w:rPr>
+          <w:rFonts w:ascii="Spoqa Han Sans;sans-serif" w:hAnsi="Spoqa Han Sans;sans-serif"/>
+          <w:b w:val="false"/>
+          <w:b w:val="false"/>
+          <w:i w:val="false"/>
+          <w:i w:val="false"/>
+          <w:caps w:val="false"/>
+          <w:smallCaps w:val="false"/>
+          <w:color w:val="5C5C5C"/>
+          <w:spacing w:val="0"/>
+          <w:sz w:val="20"/>
+          <w:szCs w:val="20"/>
+        </w:rPr>
+      </w:pPr>
+      <w:r>
+        <w:rPr/>
+      </w:r>
+    </w:p>
+    <w:p>
+      <w:pPr>
+        <w:pStyle w:val="Style18"/>
+        <w:ind w:firstLine="195"/>
+        <w:rPr>
+          <w:rFonts w:ascii="Spoqa Han Sans;sans-serif" w:hAnsi="Spoqa Han Sans;sans-serif"/>
+          <w:b w:val="false"/>
+          <w:b w:val="false"/>
+          <w:i w:val="false"/>
+          <w:i w:val="false"/>
+          <w:caps w:val="false"/>
+          <w:smallCaps w:val="false"/>
+          <w:color w:val="5C5C5C"/>
+          <w:spacing w:val="0"/>
+        </w:rPr>
+      </w:pPr>
+      <w:r>
+        <w:rPr>
+          <w:rFonts w:ascii="Spoqa Han Sans;sans-serif" w:hAnsi="Spoqa Han Sans;sans-serif"/>
+          <w:b w:val="false"/>
+          <w:i w:val="false"/>
+          <w:caps w:val="false"/>
+          <w:smallCaps w:val="false"/>
+          <w:color w:val="5C5C5C"/>
+          <w:spacing w:val="0"/>
+        </w:rPr>
+      </w:r>
+    </w:p>
+    <w:p>
+      <w:pPr>
+        <w:pStyle w:val="Style18"/>
+        <w:ind w:firstLine="195"/>
+        <w:rPr>
+          <w:sz w:val="20"/>
+          <w:szCs w:val="20"/>
+        </w:rPr>
+      </w:pPr>
       <w:r>
         <w:rPr>
           <w:rFonts w:ascii="Spoqa Han Sans;sans-serif" w:hAnsi="Spoqa Han Sans;sans-serif"/>
@@ -463,531 +2098,6 @@
       <w:r>
         <w:rPr>
           <w:rFonts w:ascii="Spoqa Han Sans;sans-serif" w:hAnsi="Spoqa Han Sans;sans-serif"/>
-          <w:caps w:val="false"/>
-          <w:smallCaps w:val="false"/>
-          <w:color w:val="5C5C5C"/>
-          <w:spacing w:val="0"/>
-          <w:sz w:val="20"/>
-          <w:szCs w:val="20"/>
-        </w:rPr>
-        <w:t xml:space="preserve">에 저장하여 할당한 메모리가 부족할 경우 </w:t>
-      </w:r>
-      <w:r>
-        <w:rPr>
-          <w:rFonts w:ascii="Spoqa Han Sans;sans-serif" w:hAnsi="Spoqa Han Sans;sans-serif"/>
-          <w:b w:val="false"/>
-          <w:i w:val="false"/>
-          <w:caps w:val="false"/>
-          <w:smallCaps w:val="false"/>
-          <w:color w:val="5C5C5C"/>
-          <w:spacing w:val="0"/>
-          <w:sz w:val="20"/>
-          <w:szCs w:val="20"/>
-        </w:rPr>
-        <w:t>GC</w:t>
-      </w:r>
-      <w:r>
-        <w:rPr>
-          <w:rFonts w:ascii="Spoqa Han Sans;sans-serif" w:hAnsi="Spoqa Han Sans;sans-serif"/>
-          <w:caps w:val="false"/>
-          <w:smallCaps w:val="false"/>
-          <w:color w:val="5C5C5C"/>
-          <w:spacing w:val="0"/>
-          <w:sz w:val="20"/>
-          <w:szCs w:val="20"/>
-        </w:rPr>
-        <w:t xml:space="preserve">를 이용하여 </w:t>
-      </w:r>
-      <w:r>
-        <w:rPr>
-          <w:rFonts w:ascii="Spoqa Han Sans;sans-serif" w:hAnsi="Spoqa Han Sans;sans-serif"/>
-          <w:b w:val="false"/>
-          <w:i w:val="false"/>
-          <w:caps w:val="false"/>
-          <w:smallCaps w:val="false"/>
-          <w:color w:val="5C5C5C"/>
-          <w:spacing w:val="0"/>
-          <w:sz w:val="20"/>
-          <w:szCs w:val="20"/>
-        </w:rPr>
-        <w:t xml:space="preserve">null </w:t>
-      </w:r>
-      <w:r>
-        <w:rPr>
-          <w:rFonts w:ascii="Spoqa Han Sans;sans-serif" w:hAnsi="Spoqa Han Sans;sans-serif"/>
-          <w:caps w:val="false"/>
-          <w:smallCaps w:val="false"/>
-          <w:color w:val="5C5C5C"/>
-          <w:spacing w:val="0"/>
-          <w:sz w:val="20"/>
-          <w:szCs w:val="20"/>
-        </w:rPr>
-        <w:t xml:space="preserve">을 반환하거나 사용하지 않는 객체들의 할당을 해제하여 주고 </w:t>
-      </w:r>
-      <w:r>
-        <w:rPr>
-          <w:rFonts w:ascii="Spoqa Han Sans;sans-serif" w:hAnsi="Spoqa Han Sans;sans-serif"/>
-          <w:b w:val="false"/>
-          <w:i w:val="false"/>
-          <w:caps w:val="false"/>
-          <w:smallCaps w:val="false"/>
-          <w:color w:val="5C5C5C"/>
-          <w:spacing w:val="0"/>
-          <w:sz w:val="20"/>
-          <w:szCs w:val="20"/>
-        </w:rPr>
-        <w:t>survivor 0</w:t>
-      </w:r>
-      <w:r>
-        <w:rPr>
-          <w:rFonts w:ascii="Spoqa Han Sans;sans-serif" w:hAnsi="Spoqa Han Sans;sans-serif"/>
-          <w:caps w:val="false"/>
-          <w:smallCaps w:val="false"/>
-          <w:color w:val="5C5C5C"/>
-          <w:spacing w:val="0"/>
-          <w:sz w:val="20"/>
-          <w:szCs w:val="20"/>
-        </w:rPr>
-        <w:t>과</w:t>
-      </w:r>
-      <w:r>
-        <w:rPr>
-          <w:rFonts w:ascii="Spoqa Han Sans;sans-serif" w:hAnsi="Spoqa Han Sans;sans-serif"/>
-          <w:b w:val="false"/>
-          <w:i w:val="false"/>
-          <w:caps w:val="false"/>
-          <w:smallCaps w:val="false"/>
-          <w:color w:val="5C5C5C"/>
-          <w:spacing w:val="0"/>
-          <w:sz w:val="20"/>
-          <w:szCs w:val="20"/>
-        </w:rPr>
-        <w:t>1</w:t>
-      </w:r>
-      <w:r>
-        <w:rPr>
-          <w:rFonts w:ascii="Spoqa Han Sans;sans-serif" w:hAnsi="Spoqa Han Sans;sans-serif"/>
-          <w:caps w:val="false"/>
-          <w:smallCaps w:val="false"/>
-          <w:color w:val="5C5C5C"/>
-          <w:spacing w:val="0"/>
-          <w:sz w:val="20"/>
-          <w:szCs w:val="20"/>
-        </w:rPr>
-        <w:t>에 순차적으로 메모리를 정리하는 것으로 메모리 관리에 들어간다</w:t>
-      </w:r>
-      <w:r>
-        <w:rPr>
-          <w:rFonts w:ascii="Spoqa Han Sans;sans-serif" w:hAnsi="Spoqa Han Sans;sans-serif"/>
-          <w:b w:val="false"/>
-          <w:i w:val="false"/>
-          <w:caps w:val="false"/>
-          <w:smallCaps w:val="false"/>
-          <w:color w:val="5C5C5C"/>
-          <w:spacing w:val="0"/>
-          <w:sz w:val="20"/>
-          <w:szCs w:val="20"/>
-        </w:rPr>
-        <w:t xml:space="preserve">(minor GC). Survivor </w:t>
-      </w:r>
-      <w:r>
-        <w:rPr>
-          <w:rFonts w:ascii="Spoqa Han Sans;sans-serif" w:hAnsi="Spoqa Han Sans;sans-serif"/>
-          <w:caps w:val="false"/>
-          <w:smallCaps w:val="false"/>
-          <w:color w:val="5C5C5C"/>
-          <w:spacing w:val="0"/>
-          <w:sz w:val="20"/>
-          <w:szCs w:val="20"/>
-        </w:rPr>
-        <w:t xml:space="preserve">마저 할당할 메모리가 부족하다면 </w:t>
-      </w:r>
-      <w:r>
-        <w:rPr>
-          <w:rFonts w:ascii="Spoqa Han Sans;sans-serif" w:hAnsi="Spoqa Han Sans;sans-serif"/>
-          <w:b w:val="false"/>
-          <w:i w:val="false"/>
-          <w:caps w:val="false"/>
-          <w:smallCaps w:val="false"/>
-          <w:color w:val="5C5C5C"/>
-          <w:spacing w:val="0"/>
-          <w:sz w:val="20"/>
-          <w:szCs w:val="20"/>
-        </w:rPr>
-        <w:t xml:space="preserve">old </w:t>
-      </w:r>
-      <w:r>
-        <w:rPr>
-          <w:rFonts w:ascii="Spoqa Han Sans;sans-serif" w:hAnsi="Spoqa Han Sans;sans-serif"/>
-          <w:b w:val="false"/>
-          <w:i w:val="false"/>
-          <w:caps w:val="false"/>
-          <w:smallCaps w:val="false"/>
-          <w:color w:val="5C5C5C"/>
-          <w:spacing w:val="0"/>
-          <w:sz w:val="20"/>
-          <w:szCs w:val="20"/>
-        </w:rPr>
-        <w:t>generatrion</w:t>
-      </w:r>
-      <w:r>
-        <w:rPr>
-          <w:rFonts w:ascii="Spoqa Han Sans;sans-serif" w:hAnsi="Spoqa Han Sans;sans-serif"/>
-          <w:caps w:val="false"/>
-          <w:smallCaps w:val="false"/>
-          <w:color w:val="5C5C5C"/>
-          <w:spacing w:val="0"/>
-          <w:sz w:val="20"/>
-          <w:szCs w:val="20"/>
-        </w:rPr>
-        <w:t xml:space="preserve">영역에 </w:t>
-      </w:r>
-      <w:r>
-        <w:rPr>
-          <w:rFonts w:ascii="Spoqa Han Sans;sans-serif" w:hAnsi="Spoqa Han Sans;sans-serif"/>
-          <w:b w:val="false"/>
-          <w:i w:val="false"/>
-          <w:caps w:val="false"/>
-          <w:smallCaps w:val="false"/>
-          <w:color w:val="5C5C5C"/>
-          <w:spacing w:val="0"/>
-          <w:sz w:val="20"/>
-          <w:szCs w:val="20"/>
-        </w:rPr>
-        <w:t>GC</w:t>
-      </w:r>
-      <w:r>
-        <w:rPr>
-          <w:rFonts w:ascii="Spoqa Han Sans;sans-serif" w:hAnsi="Spoqa Han Sans;sans-serif"/>
-          <w:caps w:val="false"/>
-          <w:smallCaps w:val="false"/>
-          <w:color w:val="5C5C5C"/>
-          <w:spacing w:val="0"/>
-          <w:sz w:val="20"/>
-          <w:szCs w:val="20"/>
-        </w:rPr>
-        <w:t>를 해준다</w:t>
-      </w:r>
-      <w:r>
-        <w:rPr>
-          <w:rFonts w:ascii="Spoqa Han Sans;sans-serif" w:hAnsi="Spoqa Han Sans;sans-serif"/>
-          <w:b w:val="false"/>
-          <w:i w:val="false"/>
-          <w:caps w:val="false"/>
-          <w:smallCaps w:val="false"/>
-          <w:color w:val="5C5C5C"/>
-          <w:spacing w:val="0"/>
-          <w:sz w:val="20"/>
-          <w:szCs w:val="20"/>
-        </w:rPr>
-        <w:t xml:space="preserve">.old </w:t>
-      </w:r>
-      <w:r>
-        <w:rPr>
-          <w:rFonts w:ascii="Spoqa Han Sans;sans-serif" w:hAnsi="Spoqa Han Sans;sans-serif"/>
-          <w:caps w:val="false"/>
-          <w:smallCaps w:val="false"/>
-          <w:color w:val="5C5C5C"/>
-          <w:spacing w:val="0"/>
-          <w:sz w:val="20"/>
-          <w:szCs w:val="20"/>
-        </w:rPr>
-        <w:t xml:space="preserve">영역까지 할당할 메모리가 부족하게 되면 </w:t>
-      </w:r>
-      <w:r>
-        <w:rPr>
-          <w:rFonts w:ascii="Spoqa Han Sans;sans-serif" w:hAnsi="Spoqa Han Sans;sans-serif"/>
-          <w:b w:val="false"/>
-          <w:i w:val="false"/>
-          <w:caps w:val="false"/>
-          <w:smallCaps w:val="false"/>
-          <w:color w:val="5C5C5C"/>
-          <w:spacing w:val="0"/>
-          <w:sz w:val="20"/>
-          <w:szCs w:val="20"/>
-        </w:rPr>
-        <w:t>full GC</w:t>
-      </w:r>
-      <w:r>
-        <w:rPr>
-          <w:rFonts w:ascii="Spoqa Han Sans;sans-serif" w:hAnsi="Spoqa Han Sans;sans-serif"/>
-          <w:caps w:val="false"/>
-          <w:smallCaps w:val="false"/>
-          <w:color w:val="5C5C5C"/>
-          <w:spacing w:val="0"/>
-          <w:sz w:val="20"/>
-          <w:szCs w:val="20"/>
-        </w:rPr>
-        <w:t>를 실행한다</w:t>
-      </w:r>
-      <w:r>
-        <w:rPr>
-          <w:rFonts w:ascii="Spoqa Han Sans;sans-serif" w:hAnsi="Spoqa Han Sans;sans-serif"/>
-          <w:b w:val="false"/>
-          <w:i w:val="false"/>
-          <w:caps w:val="false"/>
-          <w:smallCaps w:val="false"/>
-          <w:color w:val="5C5C5C"/>
-          <w:spacing w:val="0"/>
-          <w:sz w:val="20"/>
-          <w:szCs w:val="20"/>
-        </w:rPr>
-        <w:t xml:space="preserve">. </w:t>
-      </w:r>
-      <w:r>
-        <w:rPr>
-          <w:rFonts w:ascii="Spoqa Han Sans;sans-serif" w:hAnsi="Spoqa Han Sans;sans-serif"/>
-          <w:caps w:val="false"/>
-          <w:smallCaps w:val="false"/>
-          <w:color w:val="5C5C5C"/>
-          <w:spacing w:val="0"/>
-          <w:sz w:val="20"/>
-          <w:szCs w:val="20"/>
-        </w:rPr>
-        <w:t xml:space="preserve">하지만 </w:t>
-      </w:r>
-      <w:r>
-        <w:rPr>
-          <w:rFonts w:ascii="Spoqa Han Sans;sans-serif" w:hAnsi="Spoqa Han Sans;sans-serif"/>
-          <w:b w:val="false"/>
-          <w:i w:val="false"/>
-          <w:caps w:val="false"/>
-          <w:smallCaps w:val="false"/>
-          <w:color w:val="5C5C5C"/>
-          <w:spacing w:val="0"/>
-          <w:sz w:val="20"/>
-          <w:szCs w:val="20"/>
-        </w:rPr>
-        <w:t>GC</w:t>
-      </w:r>
-      <w:r>
-        <w:rPr>
-          <w:rFonts w:ascii="Spoqa Han Sans;sans-serif" w:hAnsi="Spoqa Han Sans;sans-serif"/>
-          <w:caps w:val="false"/>
-          <w:smallCaps w:val="false"/>
-          <w:color w:val="5C5C5C"/>
-          <w:spacing w:val="0"/>
-          <w:sz w:val="20"/>
-          <w:szCs w:val="20"/>
-        </w:rPr>
-        <w:t xml:space="preserve">의 경우 </w:t>
-      </w:r>
-      <w:r>
-        <w:rPr>
-          <w:rFonts w:ascii="Spoqa Han Sans;sans-serif" w:hAnsi="Spoqa Han Sans;sans-serif"/>
-          <w:b w:val="false"/>
-          <w:i w:val="false"/>
-          <w:caps w:val="false"/>
-          <w:smallCaps w:val="false"/>
-          <w:color w:val="5C5C5C"/>
-          <w:spacing w:val="0"/>
-          <w:sz w:val="20"/>
-          <w:szCs w:val="20"/>
-        </w:rPr>
-        <w:t xml:space="preserve">stop the world </w:t>
-      </w:r>
-      <w:r>
-        <w:rPr>
-          <w:rFonts w:ascii="Spoqa Han Sans;sans-serif" w:hAnsi="Spoqa Han Sans;sans-serif"/>
-          <w:caps w:val="false"/>
-          <w:smallCaps w:val="false"/>
-          <w:color w:val="5C5C5C"/>
-          <w:spacing w:val="0"/>
-          <w:sz w:val="20"/>
-          <w:szCs w:val="20"/>
-        </w:rPr>
-        <w:t xml:space="preserve">를 발생하기 때문에 메모리 관리시 </w:t>
-      </w:r>
-      <w:r>
-        <w:rPr>
-          <w:rFonts w:ascii="Spoqa Han Sans;sans-serif" w:hAnsi="Spoqa Han Sans;sans-serif"/>
-          <w:b w:val="false"/>
-          <w:i w:val="false"/>
-          <w:caps w:val="false"/>
-          <w:smallCaps w:val="false"/>
-          <w:color w:val="5C5C5C"/>
-          <w:spacing w:val="0"/>
-          <w:sz w:val="20"/>
-          <w:szCs w:val="20"/>
-        </w:rPr>
-        <w:t xml:space="preserve">stop the world </w:t>
-      </w:r>
-      <w:r>
-        <w:rPr>
-          <w:rFonts w:ascii="Spoqa Han Sans;sans-serif" w:hAnsi="Spoqa Han Sans;sans-serif"/>
-          <w:caps w:val="false"/>
-          <w:smallCaps w:val="false"/>
-          <w:color w:val="5C5C5C"/>
-          <w:spacing w:val="0"/>
-          <w:sz w:val="20"/>
-          <w:szCs w:val="20"/>
-        </w:rPr>
-        <w:t xml:space="preserve">의 길이가 긴 </w:t>
-      </w:r>
-      <w:r>
-        <w:rPr>
-          <w:rFonts w:ascii="Spoqa Han Sans;sans-serif" w:hAnsi="Spoqa Han Sans;sans-serif"/>
-          <w:b w:val="false"/>
-          <w:i w:val="false"/>
-          <w:caps w:val="false"/>
-          <w:smallCaps w:val="false"/>
-          <w:color w:val="5C5C5C"/>
-          <w:spacing w:val="0"/>
-          <w:sz w:val="20"/>
-          <w:szCs w:val="20"/>
-        </w:rPr>
-        <w:t xml:space="preserve">full GC </w:t>
-      </w:r>
-      <w:r>
-        <w:rPr>
-          <w:rFonts w:ascii="Spoqa Han Sans;sans-serif" w:hAnsi="Spoqa Han Sans;sans-serif"/>
-          <w:caps w:val="false"/>
-          <w:smallCaps w:val="false"/>
-          <w:color w:val="5C5C5C"/>
-          <w:spacing w:val="0"/>
-          <w:sz w:val="20"/>
-          <w:szCs w:val="20"/>
-        </w:rPr>
-        <w:t>가 실행을 최소한으로 하기위한 알고리즘을 사용하여야 한다</w:t>
-      </w:r>
-      <w:r>
-        <w:rPr>
-          <w:rFonts w:ascii="Spoqa Han Sans;sans-serif" w:hAnsi="Spoqa Han Sans;sans-serif"/>
-          <w:b w:val="false"/>
-          <w:i w:val="false"/>
-          <w:caps w:val="false"/>
-          <w:smallCaps w:val="false"/>
-          <w:color w:val="5C5C5C"/>
-          <w:spacing w:val="0"/>
-          <w:sz w:val="20"/>
-          <w:szCs w:val="20"/>
-        </w:rPr>
-        <w:t>.</w:t>
-      </w:r>
-    </w:p>
-    <w:p>
-      <w:pPr>
-        <w:pStyle w:val="Style17"/>
-        <w:ind w:firstLine="195"/>
-        <w:rPr>
-          <w:sz w:val="20"/>
-          <w:szCs w:val="20"/>
-        </w:rPr>
-      </w:pPr>
-      <w:r>
-        <w:rPr>
-          <w:rFonts w:ascii="Spoqa Han Sans;sans-serif" w:hAnsi="Spoqa Han Sans;sans-serif"/>
-          <w:b w:val="false"/>
-          <w:i w:val="false"/>
-          <w:caps w:val="false"/>
-          <w:smallCaps w:val="false"/>
-          <w:color w:val="5C5C5C"/>
-          <w:spacing w:val="0"/>
-          <w:sz w:val="20"/>
-          <w:szCs w:val="20"/>
-        </w:rPr>
-        <w:t xml:space="preserve">Permarnent generation </w:t>
-      </w:r>
-      <w:r>
-        <w:rPr>
-          <w:rFonts w:ascii="Spoqa Han Sans;sans-serif" w:hAnsi="Spoqa Han Sans;sans-serif"/>
-          <w:caps w:val="false"/>
-          <w:smallCaps w:val="false"/>
-          <w:color w:val="5C5C5C"/>
-          <w:spacing w:val="0"/>
-          <w:sz w:val="20"/>
-          <w:szCs w:val="20"/>
-        </w:rPr>
-        <w:t>은 클래스 로더에 의해서 클래스</w:t>
-      </w:r>
-      <w:r>
-        <w:rPr>
-          <w:rFonts w:ascii="Spoqa Han Sans;sans-serif" w:hAnsi="Spoqa Han Sans;sans-serif"/>
-          <w:b w:val="false"/>
-          <w:i w:val="false"/>
-          <w:caps w:val="false"/>
-          <w:smallCaps w:val="false"/>
-          <w:color w:val="5C5C5C"/>
-          <w:spacing w:val="0"/>
-          <w:sz w:val="20"/>
-          <w:szCs w:val="20"/>
-        </w:rPr>
-        <w:t>,</w:t>
-      </w:r>
-      <w:r>
-        <w:rPr>
-          <w:rFonts w:ascii="Spoqa Han Sans;sans-serif" w:hAnsi="Spoqa Han Sans;sans-serif"/>
-          <w:caps w:val="false"/>
-          <w:smallCaps w:val="false"/>
-          <w:color w:val="5C5C5C"/>
-          <w:spacing w:val="0"/>
-          <w:sz w:val="20"/>
-          <w:szCs w:val="20"/>
-        </w:rPr>
-        <w:t>메소드 등에 대한 메타 정보가 저장되는 영역이다</w:t>
-      </w:r>
-      <w:r>
-        <w:rPr>
-          <w:rFonts w:ascii="Spoqa Han Sans;sans-serif" w:hAnsi="Spoqa Han Sans;sans-serif"/>
-          <w:b w:val="false"/>
-          <w:i w:val="false"/>
-          <w:caps w:val="false"/>
-          <w:smallCaps w:val="false"/>
-          <w:color w:val="5C5C5C"/>
-          <w:spacing w:val="0"/>
-          <w:sz w:val="20"/>
-          <w:szCs w:val="20"/>
-        </w:rPr>
-        <w:t xml:space="preserve">. </w:t>
-      </w:r>
-    </w:p>
-    <w:p>
-      <w:pPr>
-        <w:pStyle w:val="Style17"/>
-        <w:ind w:firstLine="195"/>
-        <w:rPr>
-          <w:rFonts w:ascii="Spoqa Han Sans;sans-serif" w:hAnsi="Spoqa Han Sans;sans-serif"/>
-          <w:b w:val="false"/>
-          <w:i w:val="false"/>
-          <w:caps w:val="false"/>
-          <w:smallCaps w:val="false"/>
-          <w:color w:val="5C5C5C"/>
-          <w:spacing w:val="0"/>
-        </w:rPr>
-      </w:pPr>
-      <w:r>
-        <w:rPr>
-          <w:sz w:val="20"/>
-          <w:szCs w:val="20"/>
-        </w:rPr>
-      </w:r>
-    </w:p>
-    <w:p>
-      <w:pPr>
-        <w:pStyle w:val="Style17"/>
-        <w:ind w:firstLine="195"/>
-        <w:rPr>
-          <w:sz w:val="20"/>
-          <w:szCs w:val="20"/>
-        </w:rPr>
-      </w:pPr>
-      <w:r>
-        <w:rPr>
-          <w:rFonts w:ascii="Spoqa Han Sans;sans-serif" w:hAnsi="Spoqa Han Sans;sans-serif"/>
-          <w:b w:val="false"/>
-          <w:i w:val="false"/>
-          <w:caps w:val="false"/>
-          <w:smallCaps w:val="false"/>
-          <w:color w:val="5C5C5C"/>
-          <w:spacing w:val="0"/>
-          <w:sz w:val="20"/>
-          <w:szCs w:val="20"/>
-        </w:rPr>
-        <w:t xml:space="preserve"> </w:t>
-      </w:r>
-      <w:r>
-        <w:rPr>
-          <w:rFonts w:ascii="Spoqa Han Sans;sans-serif" w:hAnsi="Spoqa Han Sans;sans-serif"/>
           <w:b w:val="false"/>
           <w:i w:val="false"/>
           <w:caps w:val="false"/>
@@ -1092,28 +2202,35 @@
     </w:p>
     <w:p>
       <w:pPr>
-        <w:pStyle w:val="Style17"/>
-        <w:ind w:firstLine="195"/>
-        <w:rPr>
-          <w:rFonts w:ascii="Spoqa Han Sans;sans-serif" w:hAnsi="Spoqa Han Sans;sans-serif"/>
-          <w:b w:val="false"/>
-          <w:i w:val="false"/>
-          <w:caps w:val="false"/>
-          <w:smallCaps w:val="false"/>
-          <w:color w:val="5C5C5C"/>
-          <w:spacing w:val="0"/>
-        </w:rPr>
-      </w:pPr>
-      <w:r>
-        <w:rPr>
-          <w:sz w:val="20"/>
-          <w:szCs w:val="20"/>
-        </w:rPr>
-      </w:r>
-    </w:p>
-    <w:p>
-      <w:pPr>
-        <w:pStyle w:val="Style17"/>
+        <w:pStyle w:val="Style18"/>
+        <w:ind w:firstLine="195"/>
+        <w:rPr>
+          <w:rFonts w:ascii="Spoqa Han Sans;sans-serif" w:hAnsi="Spoqa Han Sans;sans-serif"/>
+          <w:b w:val="false"/>
+          <w:b w:val="false"/>
+          <w:i w:val="false"/>
+          <w:i w:val="false"/>
+          <w:caps w:val="false"/>
+          <w:smallCaps w:val="false"/>
+          <w:color w:val="5C5C5C"/>
+          <w:spacing w:val="0"/>
+        </w:rPr>
+      </w:pPr>
+      <w:r>
+        <w:rPr>
+          <w:rFonts w:ascii="Spoqa Han Sans;sans-serif" w:hAnsi="Spoqa Han Sans;sans-serif"/>
+          <w:b w:val="false"/>
+          <w:i w:val="false"/>
+          <w:caps w:val="false"/>
+          <w:smallCaps w:val="false"/>
+          <w:color w:val="5C5C5C"/>
+          <w:spacing w:val="0"/>
+        </w:rPr>
+      </w:r>
+    </w:p>
+    <w:p>
+      <w:pPr>
+        <w:pStyle w:val="Style18"/>
         <w:ind w:firstLine="195"/>
         <w:rPr>
           <w:sz w:val="20"/>
@@ -1227,28 +2344,35 @@
     </w:p>
     <w:p>
       <w:pPr>
-        <w:pStyle w:val="Style17"/>
-        <w:ind w:firstLine="195"/>
-        <w:rPr>
-          <w:rFonts w:ascii="Spoqa Han Sans;sans-serif" w:hAnsi="Spoqa Han Sans;sans-serif"/>
-          <w:b w:val="false"/>
-          <w:i w:val="false"/>
-          <w:caps w:val="false"/>
-          <w:smallCaps w:val="false"/>
-          <w:color w:val="5C5C5C"/>
-          <w:spacing w:val="0"/>
-        </w:rPr>
-      </w:pPr>
-      <w:r>
-        <w:rPr>
-          <w:sz w:val="20"/>
-          <w:szCs w:val="20"/>
-        </w:rPr>
-      </w:r>
-    </w:p>
-    <w:p>
-      <w:pPr>
-        <w:pStyle w:val="Style17"/>
+        <w:pStyle w:val="Style18"/>
+        <w:ind w:firstLine="195"/>
+        <w:rPr>
+          <w:rFonts w:ascii="Spoqa Han Sans;sans-serif" w:hAnsi="Spoqa Han Sans;sans-serif"/>
+          <w:b w:val="false"/>
+          <w:b w:val="false"/>
+          <w:i w:val="false"/>
+          <w:i w:val="false"/>
+          <w:caps w:val="false"/>
+          <w:smallCaps w:val="false"/>
+          <w:color w:val="5C5C5C"/>
+          <w:spacing w:val="0"/>
+        </w:rPr>
+      </w:pPr>
+      <w:r>
+        <w:rPr>
+          <w:rFonts w:ascii="Spoqa Han Sans;sans-serif" w:hAnsi="Spoqa Han Sans;sans-serif"/>
+          <w:b w:val="false"/>
+          <w:i w:val="false"/>
+          <w:caps w:val="false"/>
+          <w:smallCaps w:val="false"/>
+          <w:color w:val="5C5C5C"/>
+          <w:spacing w:val="0"/>
+        </w:rPr>
+      </w:r>
+    </w:p>
+    <w:p>
+      <w:pPr>
+        <w:pStyle w:val="Style18"/>
         <w:ind w:firstLine="195"/>
         <w:rPr>
           <w:sz w:val="20"/>
@@ -1809,15 +2933,7 @@
       <w:bookmarkEnd w:id="1"/>
       <w:r>
         <w:rPr/>
-        <w:t xml:space="preserve"> "public class HelloWorld {" &gt;</w:t>
-      </w:r>
-      <w:r>
-        <w:rPr/>
-        <w:t>&gt;</w:t>
-      </w:r>
-      <w:r>
-        <w:rPr/>
-        <w:t xml:space="preserve">  HelloWorld.java</w:t>
+        <w:t xml:space="preserve"> "public class HelloWorld {" &gt;&gt;  HelloWorld.java</w:t>
       </w:r>
     </w:p>
     <w:p>
@@ -1872,11 +2988,7 @@
       </w:pPr>
       <w:r>
         <w:rPr/>
-        <w:t>java HelloWorl</w:t>
-      </w:r>
-      <w:r>
-        <w:rPr/>
-        <w:t>d</w:t>
+        <w:t>java HelloWorld</w:t>
       </w:r>
     </w:p>
     <w:p>
@@ -1912,15 +3024,7 @@
       </w:pPr>
       <w:r>
         <w:rPr/>
-        <w:t>java -cp “.:bin” package</w:t>
-      </w:r>
-      <w:r>
-        <w:rPr/>
-        <w:t>aname</w:t>
-      </w:r>
-      <w:r>
-        <w:rPr/>
-        <w:t xml:space="preserve">.classname  // </w:t>
+        <w:t xml:space="preserve">java -cp “.:bin” packageaname.classname  // </w:t>
       </w:r>
       <w:r>
         <w:rPr/>
@@ -3208,10 +4312,80 @@
       <w:lang w:val="zxx" w:eastAsia="zxx" w:bidi="zxx"/>
     </w:rPr>
   </w:style>
-  <w:style w:type="paragraph" w:styleId="Style16">
+  <w:style w:type="character" w:styleId="ListLabel46">
+    <w:name w:val="ListLabel 46"/>
+    <w:qFormat/>
+    <w:rPr>
+      <w:rFonts w:cs=""/>
+    </w:rPr>
+  </w:style>
+  <w:style w:type="character" w:styleId="ListLabel47">
+    <w:name w:val="ListLabel 47"/>
+    <w:qFormat/>
+    <w:rPr>
+      <w:rFonts w:cs="Wingdings"/>
+    </w:rPr>
+  </w:style>
+  <w:style w:type="character" w:styleId="ListLabel48">
+    <w:name w:val="ListLabel 48"/>
+    <w:qFormat/>
+    <w:rPr>
+      <w:rFonts w:cs="Wingdings"/>
+    </w:rPr>
+  </w:style>
+  <w:style w:type="character" w:styleId="ListLabel49">
+    <w:name w:val="ListLabel 49"/>
+    <w:qFormat/>
+    <w:rPr>
+      <w:rFonts w:cs="Wingdings"/>
+    </w:rPr>
+  </w:style>
+  <w:style w:type="character" w:styleId="ListLabel50">
+    <w:name w:val="ListLabel 50"/>
+    <w:qFormat/>
+    <w:rPr>
+      <w:rFonts w:cs="Wingdings"/>
+    </w:rPr>
+  </w:style>
+  <w:style w:type="character" w:styleId="ListLabel51">
+    <w:name w:val="ListLabel 51"/>
+    <w:qFormat/>
+    <w:rPr>
+      <w:rFonts w:cs="Wingdings"/>
+    </w:rPr>
+  </w:style>
+  <w:style w:type="character" w:styleId="ListLabel52">
+    <w:name w:val="ListLabel 52"/>
+    <w:qFormat/>
+    <w:rPr>
+      <w:rFonts w:cs="Wingdings"/>
+    </w:rPr>
+  </w:style>
+  <w:style w:type="character" w:styleId="ListLabel53">
+    <w:name w:val="ListLabel 53"/>
+    <w:qFormat/>
+    <w:rPr>
+      <w:rFonts w:cs="Wingdings"/>
+    </w:rPr>
+  </w:style>
+  <w:style w:type="character" w:styleId="ListLabel54">
+    <w:name w:val="ListLabel 54"/>
+    <w:qFormat/>
+    <w:rPr>
+      <w:rFonts w:cs="Wingdings"/>
+    </w:rPr>
+  </w:style>
+  <w:style w:type="character" w:styleId="Style16">
+    <w:name w:val="원본 텍스트"/>
+    <w:qFormat/>
+    <w:rPr>
+      <w:rFonts w:ascii="Liberation Mono" w:hAnsi="Liberation Mono" w:eastAsia="굴림" w:cs="Liberation Mono"/>
+    </w:rPr>
+  </w:style>
+  <w:style w:type="paragraph" w:styleId="Style17">
     <w:name w:val="제목"/>
     <w:basedOn w:val="Normal"/>
-    <w:next w:val="Style17"/>
+    <w:next w:val="Style18"/>
     <w:qFormat/>
     <w:pPr>
       <w:keepNext w:val="true"/>
@@ -3223,7 +4397,7 @@
       <w:szCs w:val="28"/>
     </w:rPr>
   </w:style>
-  <w:style w:type="paragraph" w:styleId="Style17">
+  <w:style w:type="paragraph" w:styleId="Style18">
     <w:name w:val="Body Text"/>
     <w:basedOn w:val="Normal"/>
     <w:pPr>
@@ -3231,15 +4405,15 @@
     </w:pPr>
     <w:rPr/>
   </w:style>
-  <w:style w:type="paragraph" w:styleId="Style18">
+  <w:style w:type="paragraph" w:styleId="Style19">
     <w:name w:val="List"/>
-    <w:basedOn w:val="Style17"/>
+    <w:basedOn w:val="Style18"/>
     <w:pPr/>
     <w:rPr>
       <w:rFonts w:cs="Arial"/>
     </w:rPr>
   </w:style>
-  <w:style w:type="paragraph" w:styleId="Style19">
+  <w:style w:type="paragraph" w:styleId="Style20">
     <w:name w:val="Caption"/>
     <w:basedOn w:val="Normal"/>
     <w:qFormat/>
@@ -3255,7 +4429,7 @@
       <w:szCs w:val="24"/>
     </w:rPr>
   </w:style>
-  <w:style w:type="paragraph" w:styleId="Style20">
+  <w:style w:type="paragraph" w:styleId="Style21">
     <w:name w:val="색인"/>
     <w:basedOn w:val="Normal"/>
     <w:qFormat/>
@@ -3277,7 +4451,7 @@
     </w:pPr>
     <w:rPr/>
   </w:style>
-  <w:style w:type="paragraph" w:styleId="Style21">
+  <w:style w:type="paragraph" w:styleId="Style22">
     <w:name w:val="Header"/>
     <w:basedOn w:val="Normal"/>
     <w:link w:val="Char"/>
@@ -3294,7 +4468,7 @@
     </w:pPr>
     <w:rPr/>
   </w:style>
-  <w:style w:type="paragraph" w:styleId="Style22">
+  <w:style w:type="paragraph" w:styleId="Style23">
     <w:name w:val="Footer"/>
     <w:basedOn w:val="Normal"/>
     <w:link w:val="Char0"/>
@@ -3310,6 +4484,19 @@
       <w:snapToGrid w:val="false"/>
     </w:pPr>
     <w:rPr/>
+  </w:style>
+  <w:style w:type="paragraph" w:styleId="Style24">
+    <w:name w:val="사전 서식 지정된 텍스트"/>
+    <w:basedOn w:val="Normal"/>
+    <w:qFormat/>
+    <w:pPr>
+      <w:spacing w:before="0" w:after="0"/>
+    </w:pPr>
+    <w:rPr>
+      <w:rFonts w:ascii="Liberation Mono" w:hAnsi="Liberation Mono" w:eastAsia="굴림" w:cs="Liberation Mono"/>
+      <w:sz w:val="20"/>
+      <w:szCs w:val="20"/>
+    </w:rPr>
   </w:style>
   <w:style w:type="numbering" w:styleId="NoList" w:default="1">
     <w:name w:val="No List"/>

--- a/개발과제_004.docx
+++ b/개발과제_004.docx
@@ -1239,7 +1239,18 @@
         </w:rPr>
       </w:pPr>
       <w:r>
-        <w:rPr/>
+        <w:rPr>
+          <w:rFonts w:ascii="Spoqa Han Sans;sans-serif" w:hAnsi="Spoqa Han Sans;sans-serif"/>
+          <w:b w:val="false"/>
+          <w:i w:val="false"/>
+          <w:caps w:val="false"/>
+          <w:smallCaps w:val="false"/>
+          <w:color w:val="5C5C5C"/>
+          <w:spacing w:val="0"/>
+          <w:sz w:val="20"/>
+          <w:szCs w:val="20"/>
+          <w:highlight w:val="darkBlue"/>
+        </w:rPr>
       </w:r>
     </w:p>
     <w:p>
@@ -1263,7 +1274,18 @@
         </w:rPr>
       </w:pPr>
       <w:r>
-        <w:rPr/>
+        <w:rPr>
+          <w:rFonts w:ascii="Spoqa Han Sans;sans-serif" w:hAnsi="Spoqa Han Sans;sans-serif"/>
+          <w:b w:val="false"/>
+          <w:i w:val="false"/>
+          <w:caps w:val="false"/>
+          <w:smallCaps w:val="false"/>
+          <w:color w:val="5C5C5C"/>
+          <w:spacing w:val="0"/>
+          <w:sz w:val="20"/>
+          <w:szCs w:val="20"/>
+          <w:highlight w:val="darkBlue"/>
+        </w:rPr>
       </w:r>
     </w:p>
     <w:p>
@@ -1287,7 +1309,18 @@
         </w:rPr>
       </w:pPr>
       <w:r>
-        <w:rPr/>
+        <w:rPr>
+          <w:rFonts w:ascii="Spoqa Han Sans;sans-serif" w:hAnsi="Spoqa Han Sans;sans-serif"/>
+          <w:b w:val="false"/>
+          <w:i w:val="false"/>
+          <w:caps w:val="false"/>
+          <w:smallCaps w:val="false"/>
+          <w:color w:val="5C5C5C"/>
+          <w:spacing w:val="0"/>
+          <w:sz w:val="20"/>
+          <w:szCs w:val="20"/>
+          <w:highlight w:val="darkBlue"/>
+        </w:rPr>
       </w:r>
     </w:p>
     <w:p>
@@ -1311,7 +1344,18 @@
         </w:rPr>
       </w:pPr>
       <w:r>
-        <w:rPr/>
+        <w:rPr>
+          <w:rFonts w:ascii="Spoqa Han Sans;sans-serif" w:hAnsi="Spoqa Han Sans;sans-serif"/>
+          <w:b w:val="false"/>
+          <w:i w:val="false"/>
+          <w:caps w:val="false"/>
+          <w:smallCaps w:val="false"/>
+          <w:color w:val="5C5C5C"/>
+          <w:spacing w:val="0"/>
+          <w:sz w:val="20"/>
+          <w:szCs w:val="20"/>
+          <w:highlight w:val="darkBlue"/>
+        </w:rPr>
       </w:r>
     </w:p>
     <w:p>
@@ -1335,7 +1379,18 @@
         </w:rPr>
       </w:pPr>
       <w:r>
-        <w:rPr/>
+        <w:rPr>
+          <w:rFonts w:ascii="Spoqa Han Sans;sans-serif" w:hAnsi="Spoqa Han Sans;sans-serif"/>
+          <w:b w:val="false"/>
+          <w:i w:val="false"/>
+          <w:caps w:val="false"/>
+          <w:smallCaps w:val="false"/>
+          <w:color w:val="5C5C5C"/>
+          <w:spacing w:val="0"/>
+          <w:sz w:val="20"/>
+          <w:szCs w:val="20"/>
+          <w:highlight w:val="darkBlue"/>
+        </w:rPr>
       </w:r>
     </w:p>
     <w:p>
@@ -1359,7 +1414,18 @@
         </w:rPr>
       </w:pPr>
       <w:r>
-        <w:rPr/>
+        <w:rPr>
+          <w:rFonts w:ascii="Spoqa Han Sans;sans-serif" w:hAnsi="Spoqa Han Sans;sans-serif"/>
+          <w:b w:val="false"/>
+          <w:i w:val="false"/>
+          <w:caps w:val="false"/>
+          <w:smallCaps w:val="false"/>
+          <w:color w:val="5C5C5C"/>
+          <w:spacing w:val="0"/>
+          <w:sz w:val="20"/>
+          <w:szCs w:val="20"/>
+          <w:highlight w:val="darkBlue"/>
+        </w:rPr>
       </w:r>
     </w:p>
     <w:p>
@@ -1383,7 +1449,18 @@
         </w:rPr>
       </w:pPr>
       <w:r>
-        <w:rPr/>
+        <w:rPr>
+          <w:rFonts w:ascii="Spoqa Han Sans;sans-serif" w:hAnsi="Spoqa Han Sans;sans-serif"/>
+          <w:b w:val="false"/>
+          <w:i w:val="false"/>
+          <w:caps w:val="false"/>
+          <w:smallCaps w:val="false"/>
+          <w:color w:val="5C5C5C"/>
+          <w:spacing w:val="0"/>
+          <w:sz w:val="20"/>
+          <w:szCs w:val="20"/>
+          <w:highlight w:val="darkBlue"/>
+        </w:rPr>
       </w:r>
     </w:p>
     <w:p>
@@ -1407,7 +1484,18 @@
         </w:rPr>
       </w:pPr>
       <w:r>
-        <w:rPr/>
+        <w:rPr>
+          <w:rFonts w:ascii="Spoqa Han Sans;sans-serif" w:hAnsi="Spoqa Han Sans;sans-serif"/>
+          <w:b w:val="false"/>
+          <w:i w:val="false"/>
+          <w:caps w:val="false"/>
+          <w:smallCaps w:val="false"/>
+          <w:color w:val="5C5C5C"/>
+          <w:spacing w:val="0"/>
+          <w:sz w:val="20"/>
+          <w:szCs w:val="20"/>
+          <w:highlight w:val="darkBlue"/>
+        </w:rPr>
       </w:r>
     </w:p>
     <w:p>
@@ -1431,7 +1519,18 @@
         </w:rPr>
       </w:pPr>
       <w:r>
-        <w:rPr/>
+        <w:rPr>
+          <w:rFonts w:ascii="Spoqa Han Sans;sans-serif" w:hAnsi="Spoqa Han Sans;sans-serif"/>
+          <w:b w:val="false"/>
+          <w:i w:val="false"/>
+          <w:caps w:val="false"/>
+          <w:smallCaps w:val="false"/>
+          <w:color w:val="5C5C5C"/>
+          <w:spacing w:val="0"/>
+          <w:sz w:val="20"/>
+          <w:szCs w:val="20"/>
+          <w:highlight w:val="darkBlue"/>
+        </w:rPr>
       </w:r>
     </w:p>
     <w:p>
@@ -1455,7 +1554,18 @@
         </w:rPr>
       </w:pPr>
       <w:r>
-        <w:rPr/>
+        <w:rPr>
+          <w:rFonts w:ascii="Spoqa Han Sans;sans-serif" w:hAnsi="Spoqa Han Sans;sans-serif"/>
+          <w:b w:val="false"/>
+          <w:i w:val="false"/>
+          <w:caps w:val="false"/>
+          <w:smallCaps w:val="false"/>
+          <w:color w:val="5C5C5C"/>
+          <w:spacing w:val="0"/>
+          <w:sz w:val="20"/>
+          <w:szCs w:val="20"/>
+          <w:highlight w:val="darkBlue"/>
+        </w:rPr>
       </w:r>
     </w:p>
     <w:p>
@@ -1479,7 +1589,18 @@
         </w:rPr>
       </w:pPr>
       <w:r>
-        <w:rPr/>
+        <w:rPr>
+          <w:rFonts w:ascii="Spoqa Han Sans;sans-serif" w:hAnsi="Spoqa Han Sans;sans-serif"/>
+          <w:b w:val="false"/>
+          <w:i w:val="false"/>
+          <w:caps w:val="false"/>
+          <w:smallCaps w:val="false"/>
+          <w:color w:val="5C5C5C"/>
+          <w:spacing w:val="0"/>
+          <w:sz w:val="20"/>
+          <w:szCs w:val="20"/>
+          <w:highlight w:val="darkBlue"/>
+        </w:rPr>
       </w:r>
     </w:p>
     <w:p>
@@ -1503,7 +1624,18 @@
         </w:rPr>
       </w:pPr>
       <w:r>
-        <w:rPr/>
+        <w:rPr>
+          <w:rFonts w:ascii="Spoqa Han Sans;sans-serif" w:hAnsi="Spoqa Han Sans;sans-serif"/>
+          <w:b w:val="false"/>
+          <w:i w:val="false"/>
+          <w:caps w:val="false"/>
+          <w:smallCaps w:val="false"/>
+          <w:color w:val="5C5C5C"/>
+          <w:spacing w:val="0"/>
+          <w:sz w:val="20"/>
+          <w:szCs w:val="20"/>
+          <w:highlight w:val="darkBlue"/>
+        </w:rPr>
       </w:r>
     </w:p>
     <w:p>
@@ -1527,7 +1659,18 @@
         </w:rPr>
       </w:pPr>
       <w:r>
-        <w:rPr/>
+        <w:rPr>
+          <w:rFonts w:ascii="Spoqa Han Sans;sans-serif" w:hAnsi="Spoqa Han Sans;sans-serif"/>
+          <w:b w:val="false"/>
+          <w:i w:val="false"/>
+          <w:caps w:val="false"/>
+          <w:smallCaps w:val="false"/>
+          <w:color w:val="5C5C5C"/>
+          <w:spacing w:val="0"/>
+          <w:sz w:val="20"/>
+          <w:szCs w:val="20"/>
+          <w:highlight w:val="darkBlue"/>
+        </w:rPr>
       </w:r>
     </w:p>
     <w:p>
@@ -1551,7 +1694,18 @@
         </w:rPr>
       </w:pPr>
       <w:r>
-        <w:rPr/>
+        <w:rPr>
+          <w:rFonts w:ascii="Spoqa Han Sans;sans-serif" w:hAnsi="Spoqa Han Sans;sans-serif"/>
+          <w:b w:val="false"/>
+          <w:i w:val="false"/>
+          <w:caps w:val="false"/>
+          <w:smallCaps w:val="false"/>
+          <w:color w:val="5C5C5C"/>
+          <w:spacing w:val="0"/>
+          <w:sz w:val="20"/>
+          <w:szCs w:val="20"/>
+          <w:highlight w:val="darkBlue"/>
+        </w:rPr>
       </w:r>
     </w:p>
     <w:p>
@@ -1575,7 +1729,18 @@
         </w:rPr>
       </w:pPr>
       <w:r>
-        <w:rPr/>
+        <w:rPr>
+          <w:rFonts w:ascii="Spoqa Han Sans;sans-serif" w:hAnsi="Spoqa Han Sans;sans-serif"/>
+          <w:b w:val="false"/>
+          <w:i w:val="false"/>
+          <w:caps w:val="false"/>
+          <w:smallCaps w:val="false"/>
+          <w:color w:val="5C5C5C"/>
+          <w:spacing w:val="0"/>
+          <w:sz w:val="20"/>
+          <w:szCs w:val="20"/>
+          <w:highlight w:val="darkBlue"/>
+        </w:rPr>
       </w:r>
     </w:p>
     <w:p>
@@ -1600,7 +1765,20 @@
         </w:rPr>
       </w:pPr>
       <w:r>
-        <w:rPr/>
+        <w:rPr>
+          <w:rFonts w:ascii="Spoqa Han Sans;sans-serif" w:hAnsi="Spoqa Han Sans;sans-serif"/>
+          <w:b w:val="false"/>
+          <w:i w:val="false"/>
+          <w:caps w:val="false"/>
+          <w:smallCaps w:val="false"/>
+          <w:color w:val="5C5C5C"/>
+          <w:spacing w:val="0"/>
+          <w:kern w:val="2"/>
+          <w:sz w:val="20"/>
+          <w:szCs w:val="20"/>
+          <w:highlight w:val="darkBlue"/>
+          <w:lang w:val="en-US" w:eastAsia="ko-KR" w:bidi="ar-SA"/>
+        </w:rPr>
       </w:r>
     </w:p>
     <w:p>
@@ -1610,11 +1788,7 @@
       </w:pPr>
       <w:r>
         <w:rPr/>
-        <w:t>-------------------------------</w:t>
-      </w:r>
-      <w:r>
-        <w:rPr/>
-        <w:t>jdk 7</w:t>
+        <w:t>-------------------------------jdk 7</w:t>
       </w:r>
     </w:p>
     <w:p>
@@ -1644,8 +1818,7 @@
       <w:pPr>
         <w:pStyle w:val="Style24"/>
         <w:widowControl/>
-        <w:pBdr/>
-        <w:shd w:fill="222233" w:val="clear"/>
+        <w:shd w:val="clear" w:fill="222233"/>
         <w:rPr/>
       </w:pPr>
       <w:r>
@@ -1668,8 +1841,7 @@
       <w:pPr>
         <w:pStyle w:val="Style24"/>
         <w:widowControl/>
-        <w:pBdr/>
-        <w:shd w:fill="222233" w:val="clear"/>
+        <w:shd w:val="clear" w:fill="222233"/>
         <w:rPr/>
       </w:pPr>
       <w:r>
@@ -1722,8 +1894,7 @@
       <w:pPr>
         <w:pStyle w:val="Style24"/>
         <w:widowControl/>
-        <w:pBdr/>
-        <w:shd w:fill="222233" w:val="clear"/>
+        <w:shd w:val="clear" w:fill="222233"/>
         <w:rPr/>
       </w:pPr>
       <w:r>
@@ -1746,8 +1917,7 @@
       <w:pPr>
         <w:pStyle w:val="Style24"/>
         <w:widowControl/>
-        <w:pBdr/>
-        <w:shd w:fill="222233" w:val="clear"/>
+        <w:shd w:val="clear" w:fill="222233"/>
         <w:rPr/>
       </w:pPr>
       <w:r>
@@ -1781,8 +1951,7 @@
       <w:pPr>
         <w:pStyle w:val="Style24"/>
         <w:widowControl/>
-        <w:pBdr/>
-        <w:shd w:fill="222233" w:val="clear"/>
+        <w:shd w:val="clear" w:fill="222233"/>
         <w:rPr/>
       </w:pPr>
       <w:r>
@@ -1816,8 +1985,7 @@
       <w:pPr>
         <w:pStyle w:val="Style24"/>
         <w:widowControl/>
-        <w:pBdr/>
-        <w:shd w:fill="222233" w:val="clear"/>
+        <w:shd w:val="clear" w:fill="222233"/>
         <w:rPr/>
       </w:pPr>
       <w:r>
@@ -1840,8 +2008,7 @@
       <w:pPr>
         <w:pStyle w:val="Style24"/>
         <w:widowControl/>
-        <w:pBdr/>
-        <w:shd w:fill="222233" w:val="clear"/>
+        <w:shd w:val="clear" w:fill="222233"/>
         <w:spacing w:before="0" w:after="283"/>
         <w:rPr/>
       </w:pPr>
@@ -1923,8 +2090,7 @@
       <w:pPr>
         <w:pStyle w:val="Style24"/>
         <w:widowControl/>
-        <w:pBdr/>
-        <w:shd w:fill="222233" w:val="clear"/>
+        <w:shd w:val="clear" w:fill="222233"/>
         <w:rPr/>
       </w:pPr>
       <w:r>
@@ -1947,8 +2113,7 @@
       <w:pPr>
         <w:pStyle w:val="Style24"/>
         <w:widowControl/>
-        <w:pBdr/>
-        <w:shd w:fill="222233" w:val="clear"/>
+        <w:shd w:val="clear" w:fill="222233"/>
         <w:rPr/>
       </w:pPr>
       <w:r>
@@ -2001,8 +2166,7 @@
       <w:pPr>
         <w:pStyle w:val="Style24"/>
         <w:widowControl/>
-        <w:pBdr/>
-        <w:shd w:fill="222233" w:val="clear"/>
+        <w:shd w:val="clear" w:fill="222233"/>
         <w:spacing w:before="0" w:after="283"/>
         <w:rPr/>
       </w:pPr>
@@ -2041,7 +2205,17 @@
         </w:rPr>
       </w:pPr>
       <w:r>
-        <w:rPr/>
+        <w:rPr>
+          <w:rFonts w:ascii="Spoqa Han Sans;sans-serif" w:hAnsi="Spoqa Han Sans;sans-serif"/>
+          <w:b w:val="false"/>
+          <w:i w:val="false"/>
+          <w:caps w:val="false"/>
+          <w:smallCaps w:val="false"/>
+          <w:color w:val="5C5C5C"/>
+          <w:spacing w:val="0"/>
+          <w:sz w:val="20"/>
+          <w:szCs w:val="20"/>
+        </w:rPr>
       </w:r>
     </w:p>
     <w:p>
@@ -4382,6 +4556,69 @@
       <w:rFonts w:ascii="Liberation Mono" w:hAnsi="Liberation Mono" w:eastAsia="굴림" w:cs="Liberation Mono"/>
     </w:rPr>
   </w:style>
+  <w:style w:type="character" w:styleId="ListLabel55">
+    <w:name w:val="ListLabel 55"/>
+    <w:qFormat/>
+    <w:rPr>
+      <w:rFonts w:cs=""/>
+    </w:rPr>
+  </w:style>
+  <w:style w:type="character" w:styleId="ListLabel56">
+    <w:name w:val="ListLabel 56"/>
+    <w:qFormat/>
+    <w:rPr>
+      <w:rFonts w:cs="Wingdings"/>
+    </w:rPr>
+  </w:style>
+  <w:style w:type="character" w:styleId="ListLabel57">
+    <w:name w:val="ListLabel 57"/>
+    <w:qFormat/>
+    <w:rPr>
+      <w:rFonts w:cs="Wingdings"/>
+    </w:rPr>
+  </w:style>
+  <w:style w:type="character" w:styleId="ListLabel58">
+    <w:name w:val="ListLabel 58"/>
+    <w:qFormat/>
+    <w:rPr>
+      <w:rFonts w:cs="Wingdings"/>
+    </w:rPr>
+  </w:style>
+  <w:style w:type="character" w:styleId="ListLabel59">
+    <w:name w:val="ListLabel 59"/>
+    <w:qFormat/>
+    <w:rPr>
+      <w:rFonts w:cs="Wingdings"/>
+    </w:rPr>
+  </w:style>
+  <w:style w:type="character" w:styleId="ListLabel60">
+    <w:name w:val="ListLabel 60"/>
+    <w:qFormat/>
+    <w:rPr>
+      <w:rFonts w:cs="Wingdings"/>
+    </w:rPr>
+  </w:style>
+  <w:style w:type="character" w:styleId="ListLabel61">
+    <w:name w:val="ListLabel 61"/>
+    <w:qFormat/>
+    <w:rPr>
+      <w:rFonts w:cs="Wingdings"/>
+    </w:rPr>
+  </w:style>
+  <w:style w:type="character" w:styleId="ListLabel62">
+    <w:name w:val="ListLabel 62"/>
+    <w:qFormat/>
+    <w:rPr>
+      <w:rFonts w:cs="Wingdings"/>
+    </w:rPr>
+  </w:style>
+  <w:style w:type="character" w:styleId="ListLabel63">
+    <w:name w:val="ListLabel 63"/>
+    <w:qFormat/>
+    <w:rPr>
+      <w:rFonts w:cs="Wingdings"/>
+    </w:rPr>
+  </w:style>
   <w:style w:type="paragraph" w:styleId="Style17">
     <w:name w:val="제목"/>
     <w:basedOn w:val="Normal"/>
